--- a/src/assets/plantillas/formatoHva.docx
+++ b/src/assets/plantillas/formatoHva.docx
@@ -703,6 +703,7 @@
     </w:p>
     <w:p>
       <w:pPr>
+        <w:jc w:val="center"/>
         <w:rPr>
           <w:sz w:val="20"/>
           <w:szCs w:val="20"/>
@@ -1473,12 +1474,12 @@
         <wp:inline distB="0" distT="0" distL="0" distR="0">
           <wp:extent cx="684000" cy="540000"/>
           <wp:effectExtent b="0" l="0" r="0" t="0"/>
-          <wp:docPr id="4" name="image2.png"/>
+          <wp:docPr id="4" name="image1.png"/>
           <a:graphic>
             <a:graphicData uri="http://schemas.openxmlformats.org/drawingml/2006/picture">
               <pic:pic>
                 <pic:nvPicPr>
-                  <pic:cNvPr id="0" name="image2.png"/>
+                  <pic:cNvPr id="0" name="image1.png"/>
                   <pic:cNvPicPr preferRelativeResize="0"/>
                 </pic:nvPicPr>
                 <pic:blipFill>
@@ -1688,12 +1689,12 @@
               <wp:inline distB="0" distT="0" distL="0" distR="0">
                 <wp:extent cx="634867" cy="891042"/>
                 <wp:effectExtent b="0" l="0" r="0" t="0"/>
-                <wp:docPr id="3" name="image1.png"/>
+                <wp:docPr id="3" name="image2.png"/>
                 <a:graphic>
                   <a:graphicData uri="http://schemas.openxmlformats.org/drawingml/2006/picture">
                     <pic:pic>
                       <pic:nvPicPr>
-                        <pic:cNvPr id="0" name="image1.png"/>
+                        <pic:cNvPr id="0" name="image2.png"/>
                         <pic:cNvPicPr preferRelativeResize="0"/>
                       </pic:nvPicPr>
                       <pic:blipFill>

--- a/src/assets/plantillas/formatoHva.docx
+++ b/src/assets/plantillas/formatoHva.docx
@@ -1,6 +1,6 @@
 
 <file path=word/document.xml><?xml version="1.0" encoding="utf-8"?>
-<w:document xmlns:mc="http://schemas.openxmlformats.org/markup-compatibility/2006" xmlns:o="urn:schemas-microsoft-com:office:office" xmlns:r="http://schemas.openxmlformats.org/officeDocument/2006/relationships" xmlns:m="http://schemas.openxmlformats.org/officeDocument/2006/math" xmlns:v="urn:schemas-microsoft-com:vml" xmlns:wp="http://schemas.openxmlformats.org/drawingml/2006/wordprocessingDrawing" xmlns:w10="urn:schemas-microsoft-com:office:word" xmlns:w="http://schemas.openxmlformats.org/wordprocessingml/2006/main" xmlns:wne="http://schemas.microsoft.com/office/word/2006/wordml" xmlns:sl="http://schemas.openxmlformats.org/schemaLibrary/2006/main" xmlns:a="http://schemas.openxmlformats.org/drawingml/2006/main" xmlns:pic="http://schemas.openxmlformats.org/drawingml/2006/picture" xmlns:c="http://schemas.openxmlformats.org/drawingml/2006/chart" xmlns:lc="http://schemas.openxmlformats.org/drawingml/2006/lockedCanvas" xmlns:dgm="http://schemas.openxmlformats.org/drawingml/2006/diagram" xmlns:wps="http://schemas.microsoft.com/office/word/2010/wordprocessingShape" xmlns:wpg="http://schemas.microsoft.com/office/word/2010/wordprocessingGroup" xmlns:w14="http://schemas.microsoft.com/office/word/2010/wordml" xmlns:w15="http://schemas.microsoft.com/office/word/2012/wordml" xmlns:w16="http://schemas.microsoft.com/office/word/2018/wordml" xmlns:w16cex="http://schemas.microsoft.com/office/word/2018/wordml/cex" xmlns:w16cid="http://schemas.microsoft.com/office/word/2016/wordml/cid" xmlns:cr="http://schemas.microsoft.com/office/comments/2020/reactions">
+<w:document xmlns:mc="http://schemas.openxmlformats.org/markup-compatibility/2006" xmlns:o="urn:schemas-microsoft-com:office:office" xmlns:r="http://schemas.openxmlformats.org/officeDocument/2006/relationships" xmlns:m="http://schemas.openxmlformats.org/officeDocument/2006/math" xmlns:v="urn:schemas-microsoft-com:vml" xmlns:wp="http://schemas.openxmlformats.org/drawingml/2006/wordprocessingDrawing" xmlns:w10="urn:schemas-microsoft-com:office:word" xmlns:w="http://schemas.openxmlformats.org/wordprocessingml/2006/main" xmlns:wne="http://schemas.microsoft.com/office/word/2006/wordml" xmlns:sl="http://schemas.openxmlformats.org/schemaLibrary/2006/main" xmlns:a="http://schemas.openxmlformats.org/drawingml/2006/main" xmlns:pic="http://schemas.openxmlformats.org/drawingml/2006/picture" xmlns:c="http://schemas.openxmlformats.org/drawingml/2006/chart" xmlns:lc="http://schemas.openxmlformats.org/drawingml/2006/lockedCanvas" xmlns:dgm="http://schemas.openxmlformats.org/drawingml/2006/diagram" xmlns:wps="http://schemas.microsoft.com/office/word/2010/wordprocessingShape" xmlns:wpg="http://schemas.microsoft.com/office/word/2010/wordprocessingGroup" xmlns:w14="http://schemas.microsoft.com/office/word/2010/wordml" xmlns:w15="http://schemas.microsoft.com/office/word/2012/wordml" xmlns:w16="http://schemas.microsoft.com/office/word/2018/wordml" xmlns:w16cex="http://schemas.microsoft.com/office/word/2018/wordml/cex" xmlns:w16cid="http://schemas.microsoft.com/office/word/2016/wordml/cid" xmlns="http://schemas.microsoft.com/office/tasks/2019/documenttasks" xmlns:cr="http://schemas.microsoft.com/office/comments/2020/reactions">
   <w:body>
     <w:p>
       <w:pPr>
@@ -33,17 +33,15 @@
     <w:p>
       <w:pPr>
         <w:ind w:left="-1417.3228346456694" w:right="-1440" w:firstLine="0"/>
-        <w:jc w:val="center"/>
+        <w:jc w:val="left"/>
         <w:rPr>
           <w:b w:val="1"/>
         </w:rPr>
       </w:pPr>
       <w:r>
         <w:rPr>
-          <w:b w:val="1"/>
-          <w:rtl w:val="0"/>
-        </w:rPr>
-        <w:t xml:space="preserve">Estudio de hoja de vida académica</w:t>
+          <w:rtl w:val="0"/>
+        </w:rPr>
       </w:r>
     </w:p>
     <w:p>
@@ -58,7 +56,27 @@
     </w:p>
     <w:p>
       <w:pPr>
-        <w:ind w:left="1440" w:firstLine="0"/>
+        <w:rPr/>
+      </w:pPr>
+      <w:r>
+        <w:rPr>
+          <w:rtl w:val="0"/>
+        </w:rPr>
+      </w:r>
+    </w:p>
+    <w:p>
+      <w:pPr>
+        <w:rPr/>
+      </w:pPr>
+      <w:r>
+        <w:rPr>
+          <w:rtl w:val="0"/>
+        </w:rPr>
+      </w:r>
+    </w:p>
+    <w:p>
+      <w:pPr>
+        <w:ind w:left="3600" w:firstLine="0"/>
         <w:rPr/>
       </w:pPr>
       <w:r>
@@ -78,6 +96,7 @@
         <w:tab/>
         <w:tab/>
         <w:t xml:space="preserve">         </w:t>
+        <w:tab/>
       </w:r>
       <w:r>
         <w:rPr>
@@ -95,7 +114,7 @@
     </w:p>
     <w:p>
       <w:pPr>
-        <w:ind w:left="1440" w:firstLine="0"/>
+        <w:ind w:left="3600" w:firstLine="0"/>
         <w:rPr/>
       </w:pPr>
       <w:r>
@@ -110,6 +129,9 @@
           <w:rtl w:val="0"/>
         </w:rPr>
         <w:t xml:space="preserve"> {planEstudios}</w:t>
+        <w:tab/>
+        <w:tab/>
+        <w:tab/>
         <w:tab/>
       </w:r>
       <w:r>
@@ -159,8 +181,8 @@
     <w:tbl>
       <w:tblPr>
         <w:tblStyle w:val="Table1"/>
-        <w:tblpPr w:leftFromText="180" w:rightFromText="180" w:topFromText="180" w:bottomFromText="180" w:vertAnchor="text" w:horzAnchor="text" w:tblpX="210" w:tblpY="0"/>
-        <w:tblW w:w="11265.0" w:type="dxa"/>
+        <w:tblpPr w:leftFromText="180" w:rightFromText="180" w:topFromText="180" w:bottomFromText="180" w:vertAnchor="margin" w:horzAnchor="margin" w:tblpX="705" w:tblpY="2980.14794921875"/>
+        <w:tblW w:w="15506.645669291338" w:type="dxa"/>
         <w:jc w:val="left"/>
         <w:tblInd w:w="-1170.0" w:type="dxa"/>
         <w:tblBorders>
@@ -175,30 +197,26 @@
         <w:tblLook w:val="0600"/>
       </w:tblPr>
       <w:tblGrid>
-        <w:gridCol w:w="1170"/>
-        <w:gridCol w:w="1140"/>
-        <w:gridCol w:w="975"/>
-        <w:gridCol w:w="1140"/>
-        <w:gridCol w:w="960"/>
-        <w:gridCol w:w="855"/>
-        <w:gridCol w:w="930"/>
-        <w:gridCol w:w="1110"/>
-        <w:gridCol w:w="930"/>
-        <w:gridCol w:w="1110"/>
-        <w:gridCol w:w="945"/>
+        <w:gridCol w:w="1900.3464566929138"/>
+        <w:gridCol w:w="1700.7874015748032"/>
+        <w:gridCol w:w="1700.7874015748032"/>
+        <w:gridCol w:w="1700.7874015748032"/>
+        <w:gridCol w:w="1700.7874015748032"/>
+        <w:gridCol w:w="1700.7874015748032"/>
+        <w:gridCol w:w="1700.7874015748032"/>
+        <w:gridCol w:w="1700.7874015748032"/>
+        <w:gridCol w:w="1700.7874015748032"/>
         <w:tblGridChange w:id="0">
           <w:tblGrid>
-            <w:gridCol w:w="1170"/>
-            <w:gridCol w:w="1140"/>
-            <w:gridCol w:w="975"/>
-            <w:gridCol w:w="1140"/>
-            <w:gridCol w:w="960"/>
-            <w:gridCol w:w="855"/>
-            <w:gridCol w:w="930"/>
-            <w:gridCol w:w="1110"/>
-            <w:gridCol w:w="930"/>
-            <w:gridCol w:w="1110"/>
-            <w:gridCol w:w="945"/>
+            <w:gridCol w:w="1900.3464566929138"/>
+            <w:gridCol w:w="1700.7874015748032"/>
+            <w:gridCol w:w="1700.7874015748032"/>
+            <w:gridCol w:w="1700.7874015748032"/>
+            <w:gridCol w:w="1700.7874015748032"/>
+            <w:gridCol w:w="1700.7874015748032"/>
+            <w:gridCol w:w="1700.7874015748032"/>
+            <w:gridCol w:w="1700.7874015748032"/>
+            <w:gridCol w:w="1700.7874015748032"/>
           </w:tblGrid>
         </w:tblGridChange>
       </w:tblGrid>
@@ -211,11 +229,12 @@
         <w:tc>
           <w:tcPr>
             <w:vMerge w:val="restart"/>
-          </w:tcPr>
-          <w:p>
-            <w:pPr>
-              <w:widowControl w:val="0"/>
-              <w:spacing w:line="240" w:lineRule="auto"/>
+            <w:vAlign w:val="center"/>
+          </w:tcPr>
+          <w:p>
+            <w:pPr>
+              <w:widowControl w:val="0"/>
+              <w:spacing w:line="192.00000000000003" w:lineRule="auto"/>
               <w:jc w:val="center"/>
               <w:rPr>
                 <w:b w:val="1"/>
@@ -242,7 +261,7 @@
           <w:p>
             <w:pPr>
               <w:widowControl w:val="0"/>
-              <w:spacing w:line="240" w:lineRule="auto"/>
+              <w:spacing w:line="192.00000000000003" w:lineRule="auto"/>
               <w:jc w:val="center"/>
               <w:rPr>
                 <w:b w:val="1"/>
@@ -269,7 +288,7 @@
           <w:p>
             <w:pPr>
               <w:widowControl w:val="0"/>
-              <w:spacing w:line="240" w:lineRule="auto"/>
+              <w:spacing w:line="192.00000000000003" w:lineRule="auto"/>
               <w:jc w:val="center"/>
               <w:rPr>
                 <w:b w:val="1"/>
@@ -296,7 +315,7 @@
           <w:p>
             <w:pPr>
               <w:widowControl w:val="0"/>
-              <w:spacing w:line="240" w:lineRule="auto"/>
+              <w:spacing w:line="192.00000000000003" w:lineRule="auto"/>
               <w:jc w:val="center"/>
               <w:rPr>
                 <w:b w:val="1"/>
@@ -323,7 +342,7 @@
           <w:p>
             <w:pPr>
               <w:widowControl w:val="0"/>
-              <w:spacing w:line="240" w:lineRule="auto"/>
+              <w:spacing w:line="192.00000000000003" w:lineRule="auto"/>
               <w:jc w:val="center"/>
               <w:rPr>
                 <w:b w:val="1"/>
@@ -339,33 +358,6 @@
                 <w:rtl w:val="0"/>
               </w:rPr>
               <w:t xml:space="preserve">Semestre IV</w:t>
-            </w:r>
-          </w:p>
-        </w:tc>
-        <w:tc>
-          <w:tcPr>
-            <w:gridSpan w:val="2"/>
-            <w:vAlign w:val="center"/>
-          </w:tcPr>
-          <w:p>
-            <w:pPr>
-              <w:widowControl w:val="0"/>
-              <w:spacing w:line="240" w:lineRule="auto"/>
-              <w:jc w:val="center"/>
-              <w:rPr>
-                <w:b w:val="1"/>
-                <w:sz w:val="18"/>
-                <w:szCs w:val="18"/>
-              </w:rPr>
-            </w:pPr>
-            <w:r>
-              <w:rPr>
-                <w:b w:val="1"/>
-                <w:sz w:val="18"/>
-                <w:szCs w:val="18"/>
-                <w:rtl w:val="0"/>
-              </w:rPr>
-              <w:t xml:space="preserve">Semestre V</w:t>
             </w:r>
           </w:p>
         </w:tc>
@@ -379,24 +371,12 @@
         <w:tc>
           <w:tcPr>
             <w:vMerge w:val="continue"/>
-          </w:tcPr>
-          <w:p>
-            <w:pPr>
-              <w:keepNext w:val="0"/>
-              <w:keepLines w:val="0"/>
-              <w:pageBreakBefore w:val="0"/>
-              <w:widowControl w:val="0"/>
-              <w:pBdr>
-                <w:top w:space="0" w:sz="0" w:val="nil"/>
-                <w:left w:space="0" w:sz="0" w:val="nil"/>
-                <w:bottom w:space="0" w:sz="0" w:val="nil"/>
-                <w:right w:space="0" w:sz="0" w:val="nil"/>
-                <w:between w:space="0" w:sz="0" w:val="nil"/>
-              </w:pBdr>
-              <w:shd w:fill="auto" w:val="clear"/>
-              <w:spacing w:after="0" w:before="0" w:line="276" w:lineRule="auto"/>
-              <w:ind w:left="0" w:right="0" w:firstLine="0"/>
-              <w:jc w:val="left"/>
+            <w:vAlign w:val="center"/>
+          </w:tcPr>
+          <w:p>
+            <w:pPr>
+              <w:widowControl w:val="0"/>
+              <w:spacing w:line="276" w:lineRule="auto"/>
               <w:rPr>
                 <w:b w:val="1"/>
                 <w:sz w:val="18"/>
@@ -411,11 +391,13 @@
           </w:p>
         </w:tc>
         <w:tc>
-          <w:tcPr/>
-          <w:p>
-            <w:pPr>
-              <w:widowControl w:val="0"/>
-              <w:spacing w:line="240" w:lineRule="auto"/>
+          <w:tcPr>
+            <w:vAlign w:val="center"/>
+          </w:tcPr>
+          <w:p>
+            <w:pPr>
+              <w:widowControl w:val="0"/>
+              <w:spacing w:line="192.00000000000003" w:lineRule="auto"/>
               <w:jc w:val="center"/>
               <w:rPr>
                 <w:b w:val="1"/>
@@ -435,11 +417,13 @@
           </w:p>
         </w:tc>
         <w:tc>
-          <w:tcPr/>
-          <w:p>
-            <w:pPr>
-              <w:widowControl w:val="0"/>
-              <w:spacing w:line="240" w:lineRule="auto"/>
+          <w:tcPr>
+            <w:vAlign w:val="center"/>
+          </w:tcPr>
+          <w:p>
+            <w:pPr>
+              <w:widowControl w:val="0"/>
+              <w:spacing w:line="192.00000000000003" w:lineRule="auto"/>
               <w:jc w:val="center"/>
               <w:rPr>
                 <w:b w:val="1"/>
@@ -459,11 +443,13 @@
           </w:p>
         </w:tc>
         <w:tc>
-          <w:tcPr/>
-          <w:p>
-            <w:pPr>
-              <w:widowControl w:val="0"/>
-              <w:spacing w:line="240" w:lineRule="auto"/>
+          <w:tcPr>
+            <w:vAlign w:val="center"/>
+          </w:tcPr>
+          <w:p>
+            <w:pPr>
+              <w:widowControl w:val="0"/>
+              <w:spacing w:line="192.00000000000003" w:lineRule="auto"/>
               <w:jc w:val="center"/>
               <w:rPr>
                 <w:b w:val="1"/>
@@ -483,11 +469,13 @@
           </w:p>
         </w:tc>
         <w:tc>
-          <w:tcPr/>
-          <w:p>
-            <w:pPr>
-              <w:widowControl w:val="0"/>
-              <w:spacing w:line="240" w:lineRule="auto"/>
+          <w:tcPr>
+            <w:vAlign w:val="center"/>
+          </w:tcPr>
+          <w:p>
+            <w:pPr>
+              <w:widowControl w:val="0"/>
+              <w:spacing w:line="192.00000000000003" w:lineRule="auto"/>
               <w:jc w:val="center"/>
               <w:rPr>
                 <w:b w:val="1"/>
@@ -507,11 +495,13 @@
           </w:p>
         </w:tc>
         <w:tc>
-          <w:tcPr/>
-          <w:p>
-            <w:pPr>
-              <w:widowControl w:val="0"/>
-              <w:spacing w:line="240" w:lineRule="auto"/>
+          <w:tcPr>
+            <w:vAlign w:val="center"/>
+          </w:tcPr>
+          <w:p>
+            <w:pPr>
+              <w:widowControl w:val="0"/>
+              <w:spacing w:line="192.00000000000003" w:lineRule="auto"/>
               <w:jc w:val="center"/>
               <w:rPr>
                 <w:b w:val="1"/>
@@ -531,11 +521,13 @@
           </w:p>
         </w:tc>
         <w:tc>
-          <w:tcPr/>
-          <w:p>
-            <w:pPr>
-              <w:widowControl w:val="0"/>
-              <w:spacing w:line="240" w:lineRule="auto"/>
+          <w:tcPr>
+            <w:vAlign w:val="center"/>
+          </w:tcPr>
+          <w:p>
+            <w:pPr>
+              <w:widowControl w:val="0"/>
+              <w:spacing w:line="192.00000000000003" w:lineRule="auto"/>
               <w:jc w:val="center"/>
               <w:rPr>
                 <w:b w:val="1"/>
@@ -555,11 +547,13 @@
           </w:p>
         </w:tc>
         <w:tc>
-          <w:tcPr/>
-          <w:p>
-            <w:pPr>
-              <w:widowControl w:val="0"/>
-              <w:spacing w:line="240" w:lineRule="auto"/>
+          <w:tcPr>
+            <w:vAlign w:val="center"/>
+          </w:tcPr>
+          <w:p>
+            <w:pPr>
+              <w:widowControl w:val="0"/>
+              <w:spacing w:line="192.00000000000003" w:lineRule="auto"/>
               <w:jc w:val="center"/>
               <w:rPr>
                 <w:b w:val="1"/>
@@ -579,11 +573,13 @@
           </w:p>
         </w:tc>
         <w:tc>
-          <w:tcPr/>
-          <w:p>
-            <w:pPr>
-              <w:widowControl w:val="0"/>
-              <w:spacing w:line="240" w:lineRule="auto"/>
+          <w:tcPr>
+            <w:vAlign w:val="center"/>
+          </w:tcPr>
+          <w:p>
+            <w:pPr>
+              <w:widowControl w:val="0"/>
+              <w:spacing w:line="192.00000000000003" w:lineRule="auto"/>
               <w:jc w:val="center"/>
               <w:rPr>
                 <w:b w:val="1"/>
@@ -602,67 +598,20 @@
             </w:r>
           </w:p>
         </w:tc>
-        <w:tc>
-          <w:tcPr/>
-          <w:p>
-            <w:pPr>
-              <w:widowControl w:val="0"/>
-              <w:spacing w:line="240" w:lineRule="auto"/>
-              <w:jc w:val="center"/>
-              <w:rPr>
-                <w:b w:val="1"/>
-                <w:sz w:val="16"/>
-                <w:szCs w:val="16"/>
-              </w:rPr>
-            </w:pPr>
-            <w:r>
-              <w:rPr>
-                <w:b w:val="1"/>
-                <w:sz w:val="16"/>
-                <w:szCs w:val="16"/>
-                <w:rtl w:val="0"/>
-              </w:rPr>
-              <w:t xml:space="preserve">Asignatura</w:t>
-            </w:r>
-          </w:p>
-        </w:tc>
-        <w:tc>
-          <w:tcPr/>
-          <w:p>
-            <w:pPr>
-              <w:widowControl w:val="0"/>
-              <w:spacing w:line="240" w:lineRule="auto"/>
-              <w:jc w:val="center"/>
-              <w:rPr>
-                <w:b w:val="1"/>
-                <w:sz w:val="16"/>
-                <w:szCs w:val="16"/>
-              </w:rPr>
-            </w:pPr>
-            <w:r>
-              <w:rPr>
-                <w:b w:val="1"/>
-                <w:sz w:val="16"/>
-                <w:szCs w:val="16"/>
-                <w:rtl w:val="0"/>
-              </w:rPr>
-              <w:t xml:space="preserve">Créditos</w:t>
-            </w:r>
-          </w:p>
-        </w:tc>
       </w:tr>
       <w:tr>
         <w:trPr>
-          <w:cantSplit w:val="0"/>
-          <w:trHeight w:val="477.978515625" w:hRule="atLeast"/>
+          <w:cantSplit w:val="1"/>
           <w:tblHeader w:val="0"/>
         </w:trPr>
         <w:tc>
-          <w:tcPr/>
-          <w:p>
-            <w:pPr>
-              <w:widowControl w:val="0"/>
-              <w:spacing w:line="240" w:lineRule="auto"/>
+          <w:tcPr>
+            <w:vAlign w:val="center"/>
+          </w:tcPr>
+          <w:p>
+            <w:pPr>
+              <w:widowControl w:val="0"/>
+              <w:spacing w:line="192.00000000000003" w:lineRule="auto"/>
               <w:jc w:val="center"/>
               <w:rPr>
                 <w:b w:val="1"/>
@@ -682,222 +631,474 @@
           </w:p>
         </w:tc>
         <w:tc>
-          <w:tcPr/>
-          <w:p>
-            <w:pPr>
-              <w:widowControl w:val="0"/>
-              <w:spacing w:line="240" w:lineRule="auto"/>
-              <w:jc w:val="center"/>
-              <w:rPr>
-                <w:sz w:val="18"/>
-                <w:szCs w:val="18"/>
-              </w:rPr>
-            </w:pPr>
-            <w:r>
-              <w:rPr>
-                <w:sz w:val="18"/>
-                <w:szCs w:val="18"/>
-                <w:rtl w:val="0"/>
-              </w:rPr>
-              <w:t xml:space="preserve">{asignaturaFundamentación0.nombre}</w:t>
-            </w:r>
-          </w:p>
-        </w:tc>
-        <w:tc>
-          <w:tcPr/>
-          <w:p>
-            <w:pPr>
-              <w:widowControl w:val="0"/>
-              <w:spacing w:line="240" w:lineRule="auto"/>
-              <w:jc w:val="center"/>
-              <w:rPr>
-                <w:sz w:val="18"/>
-                <w:szCs w:val="18"/>
-              </w:rPr>
-            </w:pPr>
-            <w:r>
-              <w:rPr>
-                <w:sz w:val="18"/>
-                <w:szCs w:val="18"/>
-                <w:rtl w:val="0"/>
-              </w:rPr>
-              <w:t xml:space="preserve">{asignaturaFundamentación0.creditos}</w:t>
-            </w:r>
-          </w:p>
-        </w:tc>
-        <w:tc>
-          <w:tcPr/>
-          <w:p>
-            <w:pPr>
-              <w:widowControl w:val="0"/>
-              <w:spacing w:line="240" w:lineRule="auto"/>
-              <w:jc w:val="center"/>
-              <w:rPr>
-                <w:sz w:val="18"/>
-                <w:szCs w:val="18"/>
-              </w:rPr>
-            </w:pPr>
-            <w:r>
-              <w:rPr>
-                <w:sz w:val="18"/>
-                <w:szCs w:val="18"/>
-                <w:rtl w:val="0"/>
-              </w:rPr>
-              <w:t xml:space="preserve">{asignaturaFundamentación1.nombre}</w:t>
-            </w:r>
-          </w:p>
-        </w:tc>
-        <w:tc>
-          <w:tcPr/>
-          <w:p>
-            <w:pPr>
-              <w:widowControl w:val="0"/>
-              <w:spacing w:line="240" w:lineRule="auto"/>
-              <w:jc w:val="center"/>
-              <w:rPr>
-                <w:sz w:val="18"/>
-                <w:szCs w:val="18"/>
-              </w:rPr>
-            </w:pPr>
-            <w:r>
-              <w:rPr>
-                <w:sz w:val="18"/>
-                <w:szCs w:val="18"/>
-                <w:rtl w:val="0"/>
-              </w:rPr>
-              <w:t xml:space="preserve">{asignaturaFundamentación1.creditos}</w:t>
-            </w:r>
-          </w:p>
-        </w:tc>
-        <w:tc>
-          <w:tcPr/>
-          <w:p>
-            <w:pPr>
-              <w:widowControl w:val="0"/>
-              <w:spacing w:line="240" w:lineRule="auto"/>
-              <w:jc w:val="center"/>
-              <w:rPr>
-                <w:sz w:val="18"/>
-                <w:szCs w:val="18"/>
-              </w:rPr>
-            </w:pPr>
-            <w:r>
-              <w:rPr>
-                <w:sz w:val="18"/>
-                <w:szCs w:val="18"/>
-                <w:rtl w:val="0"/>
-              </w:rPr>
-              <w:t xml:space="preserve">{asignaturaFundamentación2.nombre}</w:t>
-            </w:r>
-          </w:p>
-        </w:tc>
-        <w:tc>
-          <w:tcPr/>
-          <w:p>
-            <w:pPr>
-              <w:widowControl w:val="0"/>
-              <w:spacing w:line="240" w:lineRule="auto"/>
-              <w:jc w:val="center"/>
-              <w:rPr>
-                <w:sz w:val="18"/>
-                <w:szCs w:val="18"/>
-              </w:rPr>
-            </w:pPr>
-            <w:r>
-              <w:rPr>
-                <w:sz w:val="18"/>
-                <w:szCs w:val="18"/>
-                <w:rtl w:val="0"/>
-              </w:rPr>
-              <w:t xml:space="preserve">{asignaturaFundamentación2.creditos}</w:t>
-            </w:r>
-          </w:p>
-        </w:tc>
-        <w:tc>
-          <w:tcPr/>
-          <w:p>
-            <w:pPr>
-              <w:widowControl w:val="0"/>
-              <w:spacing w:line="240" w:lineRule="auto"/>
-              <w:jc w:val="center"/>
-              <w:rPr>
-                <w:sz w:val="18"/>
-                <w:szCs w:val="18"/>
-              </w:rPr>
-            </w:pPr>
-            <w:r>
-              <w:rPr>
-                <w:sz w:val="18"/>
-                <w:szCs w:val="18"/>
-                <w:rtl w:val="0"/>
-              </w:rPr>
-              <w:t xml:space="preserve">{asignaturaFundamentación3.nombre}</w:t>
-            </w:r>
-          </w:p>
-        </w:tc>
-        <w:tc>
-          <w:tcPr/>
-          <w:p>
-            <w:pPr>
-              <w:widowControl w:val="0"/>
-              <w:spacing w:line="240" w:lineRule="auto"/>
-              <w:jc w:val="center"/>
-              <w:rPr>
-                <w:sz w:val="18"/>
-                <w:szCs w:val="18"/>
-              </w:rPr>
-            </w:pPr>
-            <w:r>
-              <w:rPr>
-                <w:sz w:val="18"/>
-                <w:szCs w:val="18"/>
-                <w:rtl w:val="0"/>
-              </w:rPr>
-              <w:t xml:space="preserve">{asignaturaFundamentación3.creditos}</w:t>
-            </w:r>
-          </w:p>
-        </w:tc>
-        <w:tc>
-          <w:tcPr/>
-          <w:p>
-            <w:pPr>
-              <w:widowControl w:val="0"/>
-              <w:spacing w:line="240" w:lineRule="auto"/>
-              <w:jc w:val="center"/>
-              <w:rPr>
-                <w:sz w:val="18"/>
-                <w:szCs w:val="18"/>
-              </w:rPr>
-            </w:pPr>
-            <w:r>
-              <w:rPr>
-                <w:sz w:val="18"/>
-                <w:szCs w:val="18"/>
-                <w:rtl w:val="0"/>
-              </w:rPr>
-              <w:t xml:space="preserve">{asignaturaFundamentación4.nombre}</w:t>
-            </w:r>
-          </w:p>
-        </w:tc>
-        <w:tc>
-          <w:tcPr/>
-          <w:p>
-            <w:pPr>
-              <w:widowControl w:val="0"/>
-              <w:spacing w:line="240" w:lineRule="auto"/>
-              <w:jc w:val="center"/>
-              <w:rPr>
-                <w:sz w:val="18"/>
-                <w:szCs w:val="18"/>
-              </w:rPr>
-            </w:pPr>
-            <w:r>
-              <w:rPr>
-                <w:sz w:val="18"/>
-                <w:szCs w:val="18"/>
-                <w:rtl w:val="0"/>
-              </w:rPr>
-              <w:t xml:space="preserve">{asignaturaFundamentación4.creditos}</w:t>
+          <w:tcPr>
+            <w:vAlign w:val="center"/>
+          </w:tcPr>
+          <w:p>
+            <w:pPr>
+              <w:widowControl w:val="0"/>
+              <w:spacing w:line="192.00000000000003" w:lineRule="auto"/>
+              <w:jc w:val="center"/>
+              <w:rPr>
+                <w:sz w:val="18"/>
+                <w:szCs w:val="18"/>
+              </w:rPr>
+            </w:pPr>
+            <w:r>
+              <w:rPr>
+                <w:sz w:val="18"/>
+                <w:szCs w:val="18"/>
+                <w:rtl w:val="0"/>
+              </w:rPr>
+              <w:t xml:space="preserve">{asignaturaFI0.nombre}</w:t>
+            </w:r>
+          </w:p>
+          <w:p>
+            <w:pPr>
+              <w:widowControl w:val="0"/>
+              <w:spacing w:line="192.00000000000003" w:lineRule="auto"/>
+              <w:jc w:val="center"/>
+              <w:rPr>
+                <w:sz w:val="18"/>
+                <w:szCs w:val="18"/>
+              </w:rPr>
+            </w:pPr>
+            <w:r>
+              <w:rPr>
+                <w:rtl w:val="0"/>
+              </w:rPr>
+            </w:r>
+          </w:p>
+          <w:p>
+            <w:pPr>
+              <w:widowControl w:val="0"/>
+              <w:spacing w:line="192.00000000000003" w:lineRule="auto"/>
+              <w:jc w:val="center"/>
+              <w:rPr>
+                <w:sz w:val="18"/>
+                <w:szCs w:val="18"/>
+              </w:rPr>
+            </w:pPr>
+            <w:r>
+              <w:rPr>
+                <w:sz w:val="18"/>
+                <w:szCs w:val="18"/>
+                <w:rtl w:val="0"/>
+              </w:rPr>
+              <w:t xml:space="preserve">{asignaturaFI1.nombre}</w:t>
+            </w:r>
+          </w:p>
+        </w:tc>
+        <w:tc>
+          <w:tcPr>
+            <w:vAlign w:val="center"/>
+          </w:tcPr>
+          <w:p>
+            <w:pPr>
+              <w:widowControl w:val="0"/>
+              <w:spacing w:line="192.00000000000003" w:lineRule="auto"/>
+              <w:jc w:val="center"/>
+              <w:rPr>
+                <w:sz w:val="18"/>
+                <w:szCs w:val="18"/>
+              </w:rPr>
+            </w:pPr>
+            <w:r>
+              <w:rPr>
+                <w:sz w:val="18"/>
+                <w:szCs w:val="18"/>
+                <w:rtl w:val="0"/>
+              </w:rPr>
+              <w:t xml:space="preserve">{asignaturaFI0.creditos}</w:t>
+            </w:r>
+          </w:p>
+          <w:p>
+            <w:pPr>
+              <w:widowControl w:val="0"/>
+              <w:spacing w:line="192.00000000000003" w:lineRule="auto"/>
+              <w:jc w:val="center"/>
+              <w:rPr>
+                <w:sz w:val="18"/>
+                <w:szCs w:val="18"/>
+              </w:rPr>
+            </w:pPr>
+            <w:r>
+              <w:rPr>
+                <w:rtl w:val="0"/>
+              </w:rPr>
+            </w:r>
+          </w:p>
+          <w:p>
+            <w:pPr>
+              <w:widowControl w:val="0"/>
+              <w:spacing w:line="192.00000000000003" w:lineRule="auto"/>
+              <w:jc w:val="center"/>
+              <w:rPr>
+                <w:sz w:val="18"/>
+                <w:szCs w:val="18"/>
+              </w:rPr>
+            </w:pPr>
+            <w:r>
+              <w:rPr>
+                <w:sz w:val="18"/>
+                <w:szCs w:val="18"/>
+                <w:rtl w:val="0"/>
+              </w:rPr>
+              <w:t xml:space="preserve">{asignaturaFI1.creditos}</w:t>
+            </w:r>
+          </w:p>
+        </w:tc>
+        <w:tc>
+          <w:tcPr>
+            <w:vAlign w:val="center"/>
+          </w:tcPr>
+          <w:p>
+            <w:pPr>
+              <w:widowControl w:val="0"/>
+              <w:spacing w:line="192.00000000000003" w:lineRule="auto"/>
+              <w:jc w:val="center"/>
+              <w:rPr>
+                <w:sz w:val="18"/>
+                <w:szCs w:val="18"/>
+              </w:rPr>
+            </w:pPr>
+            <w:r>
+              <w:rPr>
+                <w:sz w:val="18"/>
+                <w:szCs w:val="18"/>
+                <w:rtl w:val="0"/>
+              </w:rPr>
+              <w:t xml:space="preserve">{asignaturaFII0.nombre}</w:t>
+            </w:r>
+          </w:p>
+          <w:p>
+            <w:pPr>
+              <w:widowControl w:val="0"/>
+              <w:spacing w:line="192.00000000000003" w:lineRule="auto"/>
+              <w:jc w:val="center"/>
+              <w:rPr>
+                <w:sz w:val="18"/>
+                <w:szCs w:val="18"/>
+              </w:rPr>
+            </w:pPr>
+            <w:r>
+              <w:rPr>
+                <w:rtl w:val="0"/>
+              </w:rPr>
+            </w:r>
+          </w:p>
+          <w:p>
+            <w:pPr>
+              <w:widowControl w:val="0"/>
+              <w:spacing w:line="192.00000000000003" w:lineRule="auto"/>
+              <w:jc w:val="center"/>
+              <w:rPr>
+                <w:sz w:val="18"/>
+                <w:szCs w:val="18"/>
+              </w:rPr>
+            </w:pPr>
+            <w:r>
+              <w:rPr>
+                <w:sz w:val="18"/>
+                <w:szCs w:val="18"/>
+                <w:rtl w:val="0"/>
+              </w:rPr>
+              <w:t xml:space="preserve">{asignaturaFII1.nombre}</w:t>
+            </w:r>
+          </w:p>
+        </w:tc>
+        <w:tc>
+          <w:tcPr>
+            <w:vAlign w:val="center"/>
+          </w:tcPr>
+          <w:p>
+            <w:pPr>
+              <w:widowControl w:val="0"/>
+              <w:spacing w:line="192.00000000000003" w:lineRule="auto"/>
+              <w:jc w:val="center"/>
+              <w:rPr>
+                <w:sz w:val="18"/>
+                <w:szCs w:val="18"/>
+              </w:rPr>
+            </w:pPr>
+            <w:r>
+              <w:rPr>
+                <w:sz w:val="18"/>
+                <w:szCs w:val="18"/>
+                <w:rtl w:val="0"/>
+              </w:rPr>
+              <w:t xml:space="preserve">{asignaturaFII0.creditos}</w:t>
+            </w:r>
+          </w:p>
+          <w:p>
+            <w:pPr>
+              <w:widowControl w:val="0"/>
+              <w:spacing w:line="192.00000000000003" w:lineRule="auto"/>
+              <w:jc w:val="center"/>
+              <w:rPr>
+                <w:sz w:val="18"/>
+                <w:szCs w:val="18"/>
+              </w:rPr>
+            </w:pPr>
+            <w:r>
+              <w:rPr>
+                <w:rtl w:val="0"/>
+              </w:rPr>
+            </w:r>
+          </w:p>
+          <w:p>
+            <w:pPr>
+              <w:widowControl w:val="0"/>
+              <w:spacing w:line="192.00000000000003" w:lineRule="auto"/>
+              <w:jc w:val="center"/>
+              <w:rPr>
+                <w:sz w:val="18"/>
+                <w:szCs w:val="18"/>
+              </w:rPr>
+            </w:pPr>
+            <w:r>
+              <w:rPr>
+                <w:sz w:val="18"/>
+                <w:szCs w:val="18"/>
+                <w:rtl w:val="0"/>
+              </w:rPr>
+              <w:t xml:space="preserve">{asignaturaFII1.creditos}</w:t>
+            </w:r>
+          </w:p>
+        </w:tc>
+        <w:tc>
+          <w:tcPr>
+            <w:vAlign w:val="center"/>
+          </w:tcPr>
+          <w:p>
+            <w:pPr>
+              <w:widowControl w:val="0"/>
+              <w:spacing w:line="192.00000000000003" w:lineRule="auto"/>
+              <w:jc w:val="center"/>
+              <w:rPr>
+                <w:sz w:val="18"/>
+                <w:szCs w:val="18"/>
+              </w:rPr>
+            </w:pPr>
+            <w:r>
+              <w:rPr>
+                <w:sz w:val="18"/>
+                <w:szCs w:val="18"/>
+                <w:rtl w:val="0"/>
+              </w:rPr>
+              <w:t xml:space="preserve">{asignaturaFIII0.nombre}</w:t>
+            </w:r>
+          </w:p>
+          <w:p>
+            <w:pPr>
+              <w:widowControl w:val="0"/>
+              <w:spacing w:line="192.00000000000003" w:lineRule="auto"/>
+              <w:jc w:val="center"/>
+              <w:rPr>
+                <w:sz w:val="18"/>
+                <w:szCs w:val="18"/>
+              </w:rPr>
+            </w:pPr>
+            <w:r>
+              <w:rPr>
+                <w:rtl w:val="0"/>
+              </w:rPr>
+            </w:r>
+          </w:p>
+          <w:p>
+            <w:pPr>
+              <w:widowControl w:val="0"/>
+              <w:spacing w:line="192.00000000000003" w:lineRule="auto"/>
+              <w:jc w:val="center"/>
+              <w:rPr>
+                <w:sz w:val="18"/>
+                <w:szCs w:val="18"/>
+              </w:rPr>
+            </w:pPr>
+            <w:r>
+              <w:rPr>
+                <w:sz w:val="18"/>
+                <w:szCs w:val="18"/>
+                <w:rtl w:val="0"/>
+              </w:rPr>
+              <w:t xml:space="preserve">{asignaturaFIII1.nombre}</w:t>
+            </w:r>
+          </w:p>
+        </w:tc>
+        <w:tc>
+          <w:tcPr>
+            <w:vAlign w:val="center"/>
+          </w:tcPr>
+          <w:p>
+            <w:pPr>
+              <w:widowControl w:val="0"/>
+              <w:spacing w:line="192.00000000000003" w:lineRule="auto"/>
+              <w:jc w:val="center"/>
+              <w:rPr>
+                <w:sz w:val="18"/>
+                <w:szCs w:val="18"/>
+              </w:rPr>
+            </w:pPr>
+            <w:r>
+              <w:rPr>
+                <w:sz w:val="18"/>
+                <w:szCs w:val="18"/>
+                <w:rtl w:val="0"/>
+              </w:rPr>
+              <w:t xml:space="preserve">{asignaturaFIII0.creditos}</w:t>
+            </w:r>
+          </w:p>
+          <w:p>
+            <w:pPr>
+              <w:widowControl w:val="0"/>
+              <w:spacing w:line="192.00000000000003" w:lineRule="auto"/>
+              <w:jc w:val="center"/>
+              <w:rPr>
+                <w:sz w:val="18"/>
+                <w:szCs w:val="18"/>
+              </w:rPr>
+            </w:pPr>
+            <w:r>
+              <w:rPr>
+                <w:rtl w:val="0"/>
+              </w:rPr>
+            </w:r>
+          </w:p>
+          <w:p>
+            <w:pPr>
+              <w:widowControl w:val="0"/>
+              <w:spacing w:line="192.00000000000003" w:lineRule="auto"/>
+              <w:jc w:val="center"/>
+              <w:rPr>
+                <w:sz w:val="18"/>
+                <w:szCs w:val="18"/>
+              </w:rPr>
+            </w:pPr>
+            <w:r>
+              <w:rPr>
+                <w:sz w:val="18"/>
+                <w:szCs w:val="18"/>
+                <w:rtl w:val="0"/>
+              </w:rPr>
+              <w:t xml:space="preserve">{asignaturaFIII1.creditos}</w:t>
+            </w:r>
+          </w:p>
+        </w:tc>
+        <w:tc>
+          <w:tcPr>
+            <w:vAlign w:val="center"/>
+          </w:tcPr>
+          <w:p>
+            <w:pPr>
+              <w:widowControl w:val="0"/>
+              <w:spacing w:line="192.00000000000003" w:lineRule="auto"/>
+              <w:jc w:val="center"/>
+              <w:rPr>
+                <w:sz w:val="18"/>
+                <w:szCs w:val="18"/>
+              </w:rPr>
+            </w:pPr>
+            <w:r>
+              <w:rPr>
+                <w:sz w:val="18"/>
+                <w:szCs w:val="18"/>
+                <w:rtl w:val="0"/>
+              </w:rPr>
+              <w:t xml:space="preserve">{asignaturaFIV0.nombre}</w:t>
+            </w:r>
+          </w:p>
+          <w:p>
+            <w:pPr>
+              <w:widowControl w:val="0"/>
+              <w:spacing w:line="192.00000000000003" w:lineRule="auto"/>
+              <w:jc w:val="center"/>
+              <w:rPr>
+                <w:sz w:val="18"/>
+                <w:szCs w:val="18"/>
+              </w:rPr>
+            </w:pPr>
+            <w:r>
+              <w:rPr>
+                <w:rtl w:val="0"/>
+              </w:rPr>
+            </w:r>
+          </w:p>
+          <w:p>
+            <w:pPr>
+              <w:widowControl w:val="0"/>
+              <w:spacing w:line="192.00000000000003" w:lineRule="auto"/>
+              <w:jc w:val="center"/>
+              <w:rPr>
+                <w:sz w:val="18"/>
+                <w:szCs w:val="18"/>
+              </w:rPr>
+            </w:pPr>
+            <w:r>
+              <w:rPr>
+                <w:sz w:val="18"/>
+                <w:szCs w:val="18"/>
+                <w:rtl w:val="0"/>
+              </w:rPr>
+              <w:t xml:space="preserve">{asignaturaFIV1.nombre}</w:t>
+            </w:r>
+          </w:p>
+        </w:tc>
+        <w:tc>
+          <w:tcPr>
+            <w:vAlign w:val="center"/>
+          </w:tcPr>
+          <w:p>
+            <w:pPr>
+              <w:widowControl w:val="0"/>
+              <w:spacing w:line="192.00000000000003" w:lineRule="auto"/>
+              <w:jc w:val="center"/>
+              <w:rPr>
+                <w:sz w:val="18"/>
+                <w:szCs w:val="18"/>
+              </w:rPr>
+            </w:pPr>
+            <w:r>
+              <w:rPr>
+                <w:sz w:val="18"/>
+                <w:szCs w:val="18"/>
+                <w:rtl w:val="0"/>
+              </w:rPr>
+              <w:t xml:space="preserve">{asignaturaFIV0.creditos}</w:t>
+            </w:r>
+          </w:p>
+          <w:p>
+            <w:pPr>
+              <w:widowControl w:val="0"/>
+              <w:spacing w:line="192.00000000000003" w:lineRule="auto"/>
+              <w:jc w:val="center"/>
+              <w:rPr>
+                <w:sz w:val="18"/>
+                <w:szCs w:val="18"/>
+              </w:rPr>
+            </w:pPr>
+            <w:r>
+              <w:rPr>
+                <w:rtl w:val="0"/>
+              </w:rPr>
+            </w:r>
+          </w:p>
+          <w:p>
+            <w:pPr>
+              <w:widowControl w:val="0"/>
+              <w:spacing w:line="192.00000000000003" w:lineRule="auto"/>
+              <w:jc w:val="center"/>
+              <w:rPr>
+                <w:sz w:val="18"/>
+                <w:szCs w:val="18"/>
+              </w:rPr>
+            </w:pPr>
+            <w:r>
+              <w:rPr>
+                <w:sz w:val="18"/>
+                <w:szCs w:val="18"/>
+                <w:rtl w:val="0"/>
+              </w:rPr>
+              <w:t xml:space="preserve">{asignaturaFIV1.creditos}</w:t>
             </w:r>
           </w:p>
         </w:tc>
@@ -908,11 +1109,13 @@
           <w:tblHeader w:val="0"/>
         </w:trPr>
         <w:tc>
-          <w:tcPr/>
-          <w:p>
-            <w:pPr>
-              <w:widowControl w:val="0"/>
-              <w:spacing w:line="240" w:lineRule="auto"/>
+          <w:tcPr>
+            <w:vAlign w:val="center"/>
+          </w:tcPr>
+          <w:p>
+            <w:pPr>
+              <w:widowControl w:val="0"/>
+              <w:spacing w:line="192.00000000000003" w:lineRule="auto"/>
               <w:jc w:val="center"/>
               <w:rPr>
                 <w:b w:val="1"/>
@@ -932,222 +1135,474 @@
           </w:p>
         </w:tc>
         <w:tc>
-          <w:tcPr/>
-          <w:p>
-            <w:pPr>
-              <w:widowControl w:val="0"/>
-              <w:spacing w:line="240" w:lineRule="auto"/>
-              <w:jc w:val="center"/>
-              <w:rPr>
-                <w:sz w:val="18"/>
-                <w:szCs w:val="18"/>
-              </w:rPr>
-            </w:pPr>
-            <w:r>
-              <w:rPr>
-                <w:sz w:val="18"/>
-                <w:szCs w:val="18"/>
-                <w:rtl w:val="0"/>
-              </w:rPr>
-              <w:t xml:space="preserve">{asignaturaElectiva0.nombre}</w:t>
-            </w:r>
-          </w:p>
-        </w:tc>
-        <w:tc>
-          <w:tcPr/>
-          <w:p>
-            <w:pPr>
-              <w:widowControl w:val="0"/>
-              <w:spacing w:line="240" w:lineRule="auto"/>
-              <w:jc w:val="center"/>
-              <w:rPr>
-                <w:sz w:val="18"/>
-                <w:szCs w:val="18"/>
-              </w:rPr>
-            </w:pPr>
-            <w:r>
-              <w:rPr>
-                <w:sz w:val="18"/>
-                <w:szCs w:val="18"/>
-                <w:rtl w:val="0"/>
-              </w:rPr>
-              <w:t xml:space="preserve">{asignaturaElectiva0.creditos}</w:t>
-            </w:r>
-          </w:p>
-        </w:tc>
-        <w:tc>
-          <w:tcPr/>
-          <w:p>
-            <w:pPr>
-              <w:widowControl w:val="0"/>
-              <w:spacing w:line="240" w:lineRule="auto"/>
-              <w:jc w:val="center"/>
-              <w:rPr>
-                <w:sz w:val="18"/>
-                <w:szCs w:val="18"/>
-              </w:rPr>
-            </w:pPr>
-            <w:r>
-              <w:rPr>
-                <w:sz w:val="18"/>
-                <w:szCs w:val="18"/>
-                <w:rtl w:val="0"/>
-              </w:rPr>
-              <w:t xml:space="preserve">{asignaturaElectiva1.nombre}</w:t>
-            </w:r>
-          </w:p>
-        </w:tc>
-        <w:tc>
-          <w:tcPr/>
-          <w:p>
-            <w:pPr>
-              <w:widowControl w:val="0"/>
-              <w:spacing w:line="240" w:lineRule="auto"/>
-              <w:jc w:val="center"/>
-              <w:rPr>
-                <w:sz w:val="18"/>
-                <w:szCs w:val="18"/>
-              </w:rPr>
-            </w:pPr>
-            <w:r>
-              <w:rPr>
-                <w:sz w:val="18"/>
-                <w:szCs w:val="18"/>
-                <w:rtl w:val="0"/>
-              </w:rPr>
-              <w:t xml:space="preserve">{asignaturaElectiva1.creditos}</w:t>
-            </w:r>
-          </w:p>
-        </w:tc>
-        <w:tc>
-          <w:tcPr/>
-          <w:p>
-            <w:pPr>
-              <w:widowControl w:val="0"/>
-              <w:spacing w:line="240" w:lineRule="auto"/>
-              <w:jc w:val="center"/>
-              <w:rPr>
-                <w:sz w:val="18"/>
-                <w:szCs w:val="18"/>
-              </w:rPr>
-            </w:pPr>
-            <w:r>
-              <w:rPr>
-                <w:sz w:val="18"/>
-                <w:szCs w:val="18"/>
-                <w:rtl w:val="0"/>
-              </w:rPr>
-              <w:t xml:space="preserve">{asignaturaElectiva2.nombre}</w:t>
-            </w:r>
-          </w:p>
-        </w:tc>
-        <w:tc>
-          <w:tcPr/>
-          <w:p>
-            <w:pPr>
-              <w:widowControl w:val="0"/>
-              <w:spacing w:line="240" w:lineRule="auto"/>
-              <w:jc w:val="center"/>
-              <w:rPr>
-                <w:sz w:val="18"/>
-                <w:szCs w:val="18"/>
-              </w:rPr>
-            </w:pPr>
-            <w:r>
-              <w:rPr>
-                <w:sz w:val="18"/>
-                <w:szCs w:val="18"/>
-                <w:rtl w:val="0"/>
-              </w:rPr>
-              <w:t xml:space="preserve">{asignaturaElectiva2.creditos}</w:t>
-            </w:r>
-          </w:p>
-        </w:tc>
-        <w:tc>
-          <w:tcPr/>
-          <w:p>
-            <w:pPr>
-              <w:widowControl w:val="0"/>
-              <w:spacing w:line="240" w:lineRule="auto"/>
-              <w:jc w:val="center"/>
-              <w:rPr>
-                <w:sz w:val="18"/>
-                <w:szCs w:val="18"/>
-              </w:rPr>
-            </w:pPr>
-            <w:r>
-              <w:rPr>
-                <w:sz w:val="18"/>
-                <w:szCs w:val="18"/>
-                <w:rtl w:val="0"/>
-              </w:rPr>
-              <w:t xml:space="preserve">{asignaturaElectiva3.nombre}</w:t>
-            </w:r>
-          </w:p>
-        </w:tc>
-        <w:tc>
-          <w:tcPr/>
-          <w:p>
-            <w:pPr>
-              <w:widowControl w:val="0"/>
-              <w:spacing w:line="240" w:lineRule="auto"/>
-              <w:jc w:val="center"/>
-              <w:rPr>
-                <w:sz w:val="18"/>
-                <w:szCs w:val="18"/>
-              </w:rPr>
-            </w:pPr>
-            <w:r>
-              <w:rPr>
-                <w:sz w:val="18"/>
-                <w:szCs w:val="18"/>
-                <w:rtl w:val="0"/>
-              </w:rPr>
-              <w:t xml:space="preserve">{asignaturaElectiva3.creditos}</w:t>
-            </w:r>
-          </w:p>
-        </w:tc>
-        <w:tc>
-          <w:tcPr/>
-          <w:p>
-            <w:pPr>
-              <w:widowControl w:val="0"/>
-              <w:spacing w:line="240" w:lineRule="auto"/>
-              <w:jc w:val="center"/>
-              <w:rPr>
-                <w:sz w:val="18"/>
-                <w:szCs w:val="18"/>
-              </w:rPr>
-            </w:pPr>
-            <w:r>
-              <w:rPr>
-                <w:sz w:val="18"/>
-                <w:szCs w:val="18"/>
-                <w:rtl w:val="0"/>
-              </w:rPr>
-              <w:t xml:space="preserve">{asignaturaElectiva4.nombre}</w:t>
-            </w:r>
-          </w:p>
-        </w:tc>
-        <w:tc>
-          <w:tcPr/>
-          <w:p>
-            <w:pPr>
-              <w:widowControl w:val="0"/>
-              <w:spacing w:line="240" w:lineRule="auto"/>
-              <w:jc w:val="center"/>
-              <w:rPr>
-                <w:sz w:val="18"/>
-                <w:szCs w:val="18"/>
-              </w:rPr>
-            </w:pPr>
-            <w:r>
-              <w:rPr>
-                <w:sz w:val="18"/>
-                <w:szCs w:val="18"/>
-                <w:rtl w:val="0"/>
-              </w:rPr>
-              <w:t xml:space="preserve">{asignaturaElectiva4.creditos}</w:t>
+          <w:tcPr>
+            <w:vAlign w:val="center"/>
+          </w:tcPr>
+          <w:p>
+            <w:pPr>
+              <w:widowControl w:val="0"/>
+              <w:spacing w:line="192.00000000000003" w:lineRule="auto"/>
+              <w:jc w:val="center"/>
+              <w:rPr>
+                <w:sz w:val="18"/>
+                <w:szCs w:val="18"/>
+              </w:rPr>
+            </w:pPr>
+            <w:r>
+              <w:rPr>
+                <w:sz w:val="18"/>
+                <w:szCs w:val="18"/>
+                <w:rtl w:val="0"/>
+              </w:rPr>
+              <w:t xml:space="preserve">{asignaturaEI0.nombre}</w:t>
+            </w:r>
+          </w:p>
+          <w:p>
+            <w:pPr>
+              <w:widowControl w:val="0"/>
+              <w:spacing w:line="192.00000000000003" w:lineRule="auto"/>
+              <w:jc w:val="center"/>
+              <w:rPr>
+                <w:sz w:val="18"/>
+                <w:szCs w:val="18"/>
+              </w:rPr>
+            </w:pPr>
+            <w:r>
+              <w:rPr>
+                <w:rtl w:val="0"/>
+              </w:rPr>
+            </w:r>
+          </w:p>
+          <w:p>
+            <w:pPr>
+              <w:widowControl w:val="0"/>
+              <w:spacing w:line="192.00000000000003" w:lineRule="auto"/>
+              <w:jc w:val="center"/>
+              <w:rPr>
+                <w:sz w:val="18"/>
+                <w:szCs w:val="18"/>
+              </w:rPr>
+            </w:pPr>
+            <w:r>
+              <w:rPr>
+                <w:sz w:val="18"/>
+                <w:szCs w:val="18"/>
+                <w:rtl w:val="0"/>
+              </w:rPr>
+              <w:t xml:space="preserve">{asignaturaEI1.nombre}</w:t>
+            </w:r>
+          </w:p>
+        </w:tc>
+        <w:tc>
+          <w:tcPr>
+            <w:vAlign w:val="center"/>
+          </w:tcPr>
+          <w:p>
+            <w:pPr>
+              <w:widowControl w:val="0"/>
+              <w:spacing w:line="192.00000000000003" w:lineRule="auto"/>
+              <w:jc w:val="center"/>
+              <w:rPr>
+                <w:sz w:val="18"/>
+                <w:szCs w:val="18"/>
+              </w:rPr>
+            </w:pPr>
+            <w:r>
+              <w:rPr>
+                <w:sz w:val="18"/>
+                <w:szCs w:val="18"/>
+                <w:rtl w:val="0"/>
+              </w:rPr>
+              <w:t xml:space="preserve">{asignaturaEI0.creditos}</w:t>
+            </w:r>
+          </w:p>
+          <w:p>
+            <w:pPr>
+              <w:widowControl w:val="0"/>
+              <w:spacing w:line="192.00000000000003" w:lineRule="auto"/>
+              <w:jc w:val="center"/>
+              <w:rPr>
+                <w:sz w:val="18"/>
+                <w:szCs w:val="18"/>
+              </w:rPr>
+            </w:pPr>
+            <w:r>
+              <w:rPr>
+                <w:rtl w:val="0"/>
+              </w:rPr>
+            </w:r>
+          </w:p>
+          <w:p>
+            <w:pPr>
+              <w:widowControl w:val="0"/>
+              <w:spacing w:line="192.00000000000003" w:lineRule="auto"/>
+              <w:jc w:val="center"/>
+              <w:rPr>
+                <w:sz w:val="18"/>
+                <w:szCs w:val="18"/>
+              </w:rPr>
+            </w:pPr>
+            <w:r>
+              <w:rPr>
+                <w:sz w:val="18"/>
+                <w:szCs w:val="18"/>
+                <w:rtl w:val="0"/>
+              </w:rPr>
+              <w:t xml:space="preserve">{asignaturaEI1.creditos}</w:t>
+            </w:r>
+          </w:p>
+        </w:tc>
+        <w:tc>
+          <w:tcPr>
+            <w:vAlign w:val="center"/>
+          </w:tcPr>
+          <w:p>
+            <w:pPr>
+              <w:widowControl w:val="0"/>
+              <w:spacing w:line="192.00000000000003" w:lineRule="auto"/>
+              <w:jc w:val="center"/>
+              <w:rPr>
+                <w:sz w:val="18"/>
+                <w:szCs w:val="18"/>
+              </w:rPr>
+            </w:pPr>
+            <w:r>
+              <w:rPr>
+                <w:sz w:val="18"/>
+                <w:szCs w:val="18"/>
+                <w:rtl w:val="0"/>
+              </w:rPr>
+              <w:t xml:space="preserve">{asignaturaEII0.nombre}</w:t>
+            </w:r>
+          </w:p>
+          <w:p>
+            <w:pPr>
+              <w:widowControl w:val="0"/>
+              <w:spacing w:line="192.00000000000003" w:lineRule="auto"/>
+              <w:jc w:val="center"/>
+              <w:rPr>
+                <w:sz w:val="18"/>
+                <w:szCs w:val="18"/>
+              </w:rPr>
+            </w:pPr>
+            <w:r>
+              <w:rPr>
+                <w:rtl w:val="0"/>
+              </w:rPr>
+            </w:r>
+          </w:p>
+          <w:p>
+            <w:pPr>
+              <w:widowControl w:val="0"/>
+              <w:spacing w:line="192.00000000000003" w:lineRule="auto"/>
+              <w:jc w:val="center"/>
+              <w:rPr>
+                <w:sz w:val="18"/>
+                <w:szCs w:val="18"/>
+              </w:rPr>
+            </w:pPr>
+            <w:r>
+              <w:rPr>
+                <w:sz w:val="18"/>
+                <w:szCs w:val="18"/>
+                <w:rtl w:val="0"/>
+              </w:rPr>
+              <w:t xml:space="preserve">{asignaturaEII1.nombre}</w:t>
+            </w:r>
+          </w:p>
+        </w:tc>
+        <w:tc>
+          <w:tcPr>
+            <w:vAlign w:val="center"/>
+          </w:tcPr>
+          <w:p>
+            <w:pPr>
+              <w:widowControl w:val="0"/>
+              <w:spacing w:line="192.00000000000003" w:lineRule="auto"/>
+              <w:jc w:val="center"/>
+              <w:rPr>
+                <w:sz w:val="18"/>
+                <w:szCs w:val="18"/>
+              </w:rPr>
+            </w:pPr>
+            <w:r>
+              <w:rPr>
+                <w:sz w:val="18"/>
+                <w:szCs w:val="18"/>
+                <w:rtl w:val="0"/>
+              </w:rPr>
+              <w:t xml:space="preserve">{asignaturaEII0.creditos}</w:t>
+            </w:r>
+          </w:p>
+          <w:p>
+            <w:pPr>
+              <w:widowControl w:val="0"/>
+              <w:spacing w:line="192.00000000000003" w:lineRule="auto"/>
+              <w:jc w:val="center"/>
+              <w:rPr>
+                <w:sz w:val="18"/>
+                <w:szCs w:val="18"/>
+              </w:rPr>
+            </w:pPr>
+            <w:r>
+              <w:rPr>
+                <w:rtl w:val="0"/>
+              </w:rPr>
+            </w:r>
+          </w:p>
+          <w:p>
+            <w:pPr>
+              <w:widowControl w:val="0"/>
+              <w:spacing w:line="192.00000000000003" w:lineRule="auto"/>
+              <w:jc w:val="center"/>
+              <w:rPr>
+                <w:sz w:val="18"/>
+                <w:szCs w:val="18"/>
+              </w:rPr>
+            </w:pPr>
+            <w:r>
+              <w:rPr>
+                <w:sz w:val="18"/>
+                <w:szCs w:val="18"/>
+                <w:rtl w:val="0"/>
+              </w:rPr>
+              <w:t xml:space="preserve">{asignaturaEII1.creditos}</w:t>
+            </w:r>
+          </w:p>
+        </w:tc>
+        <w:tc>
+          <w:tcPr>
+            <w:vAlign w:val="center"/>
+          </w:tcPr>
+          <w:p>
+            <w:pPr>
+              <w:widowControl w:val="0"/>
+              <w:spacing w:line="192.00000000000003" w:lineRule="auto"/>
+              <w:jc w:val="center"/>
+              <w:rPr>
+                <w:sz w:val="18"/>
+                <w:szCs w:val="18"/>
+              </w:rPr>
+            </w:pPr>
+            <w:r>
+              <w:rPr>
+                <w:sz w:val="18"/>
+                <w:szCs w:val="18"/>
+                <w:rtl w:val="0"/>
+              </w:rPr>
+              <w:t xml:space="preserve">{asignaturaEIII0.nombre}</w:t>
+            </w:r>
+          </w:p>
+          <w:p>
+            <w:pPr>
+              <w:widowControl w:val="0"/>
+              <w:spacing w:line="192.00000000000003" w:lineRule="auto"/>
+              <w:jc w:val="center"/>
+              <w:rPr>
+                <w:sz w:val="18"/>
+                <w:szCs w:val="18"/>
+              </w:rPr>
+            </w:pPr>
+            <w:r>
+              <w:rPr>
+                <w:rtl w:val="0"/>
+              </w:rPr>
+            </w:r>
+          </w:p>
+          <w:p>
+            <w:pPr>
+              <w:widowControl w:val="0"/>
+              <w:spacing w:line="192.00000000000003" w:lineRule="auto"/>
+              <w:jc w:val="center"/>
+              <w:rPr>
+                <w:sz w:val="18"/>
+                <w:szCs w:val="18"/>
+              </w:rPr>
+            </w:pPr>
+            <w:r>
+              <w:rPr>
+                <w:sz w:val="18"/>
+                <w:szCs w:val="18"/>
+                <w:rtl w:val="0"/>
+              </w:rPr>
+              <w:t xml:space="preserve">{asignaturaEIII1.nombre}</w:t>
+            </w:r>
+          </w:p>
+        </w:tc>
+        <w:tc>
+          <w:tcPr>
+            <w:vAlign w:val="center"/>
+          </w:tcPr>
+          <w:p>
+            <w:pPr>
+              <w:widowControl w:val="0"/>
+              <w:spacing w:line="192.00000000000003" w:lineRule="auto"/>
+              <w:jc w:val="center"/>
+              <w:rPr>
+                <w:sz w:val="18"/>
+                <w:szCs w:val="18"/>
+              </w:rPr>
+            </w:pPr>
+            <w:r>
+              <w:rPr>
+                <w:sz w:val="18"/>
+                <w:szCs w:val="18"/>
+                <w:rtl w:val="0"/>
+              </w:rPr>
+              <w:t xml:space="preserve">{asignaturaEIII0.creditos}</w:t>
+            </w:r>
+          </w:p>
+          <w:p>
+            <w:pPr>
+              <w:widowControl w:val="0"/>
+              <w:spacing w:line="192.00000000000003" w:lineRule="auto"/>
+              <w:jc w:val="center"/>
+              <w:rPr>
+                <w:sz w:val="18"/>
+                <w:szCs w:val="18"/>
+              </w:rPr>
+            </w:pPr>
+            <w:r>
+              <w:rPr>
+                <w:rtl w:val="0"/>
+              </w:rPr>
+            </w:r>
+          </w:p>
+          <w:p>
+            <w:pPr>
+              <w:widowControl w:val="0"/>
+              <w:spacing w:line="192.00000000000003" w:lineRule="auto"/>
+              <w:jc w:val="center"/>
+              <w:rPr>
+                <w:sz w:val="18"/>
+                <w:szCs w:val="18"/>
+              </w:rPr>
+            </w:pPr>
+            <w:r>
+              <w:rPr>
+                <w:sz w:val="18"/>
+                <w:szCs w:val="18"/>
+                <w:rtl w:val="0"/>
+              </w:rPr>
+              <w:t xml:space="preserve">{asignaturaEIII1.creditos}</w:t>
+            </w:r>
+          </w:p>
+        </w:tc>
+        <w:tc>
+          <w:tcPr>
+            <w:vAlign w:val="center"/>
+          </w:tcPr>
+          <w:p>
+            <w:pPr>
+              <w:widowControl w:val="0"/>
+              <w:spacing w:line="192.00000000000003" w:lineRule="auto"/>
+              <w:jc w:val="center"/>
+              <w:rPr>
+                <w:sz w:val="18"/>
+                <w:szCs w:val="18"/>
+              </w:rPr>
+            </w:pPr>
+            <w:r>
+              <w:rPr>
+                <w:sz w:val="18"/>
+                <w:szCs w:val="18"/>
+                <w:rtl w:val="0"/>
+              </w:rPr>
+              <w:t xml:space="preserve">{asignaturaEIV0.nombre}</w:t>
+            </w:r>
+          </w:p>
+          <w:p>
+            <w:pPr>
+              <w:widowControl w:val="0"/>
+              <w:spacing w:line="192.00000000000003" w:lineRule="auto"/>
+              <w:jc w:val="center"/>
+              <w:rPr>
+                <w:sz w:val="18"/>
+                <w:szCs w:val="18"/>
+              </w:rPr>
+            </w:pPr>
+            <w:r>
+              <w:rPr>
+                <w:rtl w:val="0"/>
+              </w:rPr>
+            </w:r>
+          </w:p>
+          <w:p>
+            <w:pPr>
+              <w:widowControl w:val="0"/>
+              <w:spacing w:line="192.00000000000003" w:lineRule="auto"/>
+              <w:jc w:val="center"/>
+              <w:rPr>
+                <w:sz w:val="18"/>
+                <w:szCs w:val="18"/>
+              </w:rPr>
+            </w:pPr>
+            <w:r>
+              <w:rPr>
+                <w:sz w:val="18"/>
+                <w:szCs w:val="18"/>
+                <w:rtl w:val="0"/>
+              </w:rPr>
+              <w:t xml:space="preserve">{asignaturaEIV1.nombre}</w:t>
+            </w:r>
+          </w:p>
+        </w:tc>
+        <w:tc>
+          <w:tcPr>
+            <w:vAlign w:val="center"/>
+          </w:tcPr>
+          <w:p>
+            <w:pPr>
+              <w:widowControl w:val="0"/>
+              <w:spacing w:line="192.00000000000003" w:lineRule="auto"/>
+              <w:jc w:val="center"/>
+              <w:rPr>
+                <w:sz w:val="18"/>
+                <w:szCs w:val="18"/>
+              </w:rPr>
+            </w:pPr>
+            <w:r>
+              <w:rPr>
+                <w:sz w:val="18"/>
+                <w:szCs w:val="18"/>
+                <w:rtl w:val="0"/>
+              </w:rPr>
+              <w:t xml:space="preserve">{asignaturaEIV0.creditos}</w:t>
+            </w:r>
+          </w:p>
+          <w:p>
+            <w:pPr>
+              <w:widowControl w:val="0"/>
+              <w:spacing w:line="192.00000000000003" w:lineRule="auto"/>
+              <w:jc w:val="center"/>
+              <w:rPr>
+                <w:sz w:val="18"/>
+                <w:szCs w:val="18"/>
+              </w:rPr>
+            </w:pPr>
+            <w:r>
+              <w:rPr>
+                <w:rtl w:val="0"/>
+              </w:rPr>
+            </w:r>
+          </w:p>
+          <w:p>
+            <w:pPr>
+              <w:widowControl w:val="0"/>
+              <w:spacing w:line="192.00000000000003" w:lineRule="auto"/>
+              <w:jc w:val="center"/>
+              <w:rPr>
+                <w:sz w:val="18"/>
+                <w:szCs w:val="18"/>
+              </w:rPr>
+            </w:pPr>
+            <w:r>
+              <w:rPr>
+                <w:sz w:val="18"/>
+                <w:szCs w:val="18"/>
+                <w:rtl w:val="0"/>
+              </w:rPr>
+              <w:t xml:space="preserve">{asignaturaEIV1.creditos}</w:t>
             </w:r>
           </w:p>
         </w:tc>
@@ -1158,11 +1613,13 @@
           <w:tblHeader w:val="0"/>
         </w:trPr>
         <w:tc>
-          <w:tcPr/>
-          <w:p>
-            <w:pPr>
-              <w:widowControl w:val="0"/>
-              <w:spacing w:line="240" w:lineRule="auto"/>
+          <w:tcPr>
+            <w:vAlign w:val="center"/>
+          </w:tcPr>
+          <w:p>
+            <w:pPr>
+              <w:widowControl w:val="0"/>
+              <w:spacing w:line="192.00000000000003" w:lineRule="auto"/>
               <w:jc w:val="center"/>
               <w:rPr>
                 <w:b w:val="1"/>
@@ -1182,222 +1639,474 @@
           </w:p>
         </w:tc>
         <w:tc>
-          <w:tcPr/>
-          <w:p>
-            <w:pPr>
-              <w:widowControl w:val="0"/>
-              <w:spacing w:line="240" w:lineRule="auto"/>
-              <w:jc w:val="center"/>
-              <w:rPr>
-                <w:sz w:val="18"/>
-                <w:szCs w:val="18"/>
-              </w:rPr>
-            </w:pPr>
-            <w:r>
-              <w:rPr>
-                <w:sz w:val="18"/>
-                <w:szCs w:val="18"/>
-                <w:rtl w:val="0"/>
-              </w:rPr>
-              <w:t xml:space="preserve">{asignaturaInvestigación0.nombre}</w:t>
-            </w:r>
-          </w:p>
-        </w:tc>
-        <w:tc>
-          <w:tcPr/>
-          <w:p>
-            <w:pPr>
-              <w:widowControl w:val="0"/>
-              <w:spacing w:line="240" w:lineRule="auto"/>
-              <w:jc w:val="center"/>
-              <w:rPr>
-                <w:sz w:val="18"/>
-                <w:szCs w:val="18"/>
-              </w:rPr>
-            </w:pPr>
-            <w:r>
-              <w:rPr>
-                <w:sz w:val="18"/>
-                <w:szCs w:val="18"/>
-                <w:rtl w:val="0"/>
-              </w:rPr>
-              <w:t xml:space="preserve">{asignaturaInvestigación0.creditos}</w:t>
-            </w:r>
-          </w:p>
-        </w:tc>
-        <w:tc>
-          <w:tcPr/>
-          <w:p>
-            <w:pPr>
-              <w:widowControl w:val="0"/>
-              <w:spacing w:line="240" w:lineRule="auto"/>
-              <w:jc w:val="center"/>
-              <w:rPr>
-                <w:sz w:val="18"/>
-                <w:szCs w:val="18"/>
-              </w:rPr>
-            </w:pPr>
-            <w:r>
-              <w:rPr>
-                <w:sz w:val="18"/>
-                <w:szCs w:val="18"/>
-                <w:rtl w:val="0"/>
-              </w:rPr>
-              <w:t xml:space="preserve">{asignaturaInvestigación1.nombre}</w:t>
-            </w:r>
-          </w:p>
-        </w:tc>
-        <w:tc>
-          <w:tcPr/>
-          <w:p>
-            <w:pPr>
-              <w:widowControl w:val="0"/>
-              <w:spacing w:line="240" w:lineRule="auto"/>
-              <w:jc w:val="center"/>
-              <w:rPr>
-                <w:sz w:val="18"/>
-                <w:szCs w:val="18"/>
-              </w:rPr>
-            </w:pPr>
-            <w:r>
-              <w:rPr>
-                <w:sz w:val="18"/>
-                <w:szCs w:val="18"/>
-                <w:rtl w:val="0"/>
-              </w:rPr>
-              <w:t xml:space="preserve">{asignaturaInvestigación1.creditos}</w:t>
-            </w:r>
-          </w:p>
-        </w:tc>
-        <w:tc>
-          <w:tcPr/>
-          <w:p>
-            <w:pPr>
-              <w:widowControl w:val="0"/>
-              <w:spacing w:line="240" w:lineRule="auto"/>
-              <w:jc w:val="center"/>
-              <w:rPr>
-                <w:sz w:val="18"/>
-                <w:szCs w:val="18"/>
-              </w:rPr>
-            </w:pPr>
-            <w:r>
-              <w:rPr>
-                <w:sz w:val="18"/>
-                <w:szCs w:val="18"/>
-                <w:rtl w:val="0"/>
-              </w:rPr>
-              <w:t xml:space="preserve">{asignaturaInvestigación2.nombre}</w:t>
-            </w:r>
-          </w:p>
-        </w:tc>
-        <w:tc>
-          <w:tcPr/>
-          <w:p>
-            <w:pPr>
-              <w:widowControl w:val="0"/>
-              <w:spacing w:line="240" w:lineRule="auto"/>
-              <w:jc w:val="center"/>
-              <w:rPr>
-                <w:sz w:val="18"/>
-                <w:szCs w:val="18"/>
-              </w:rPr>
-            </w:pPr>
-            <w:r>
-              <w:rPr>
-                <w:sz w:val="18"/>
-                <w:szCs w:val="18"/>
-                <w:rtl w:val="0"/>
-              </w:rPr>
-              <w:t xml:space="preserve">{asignaturaInvestigación2.creditos}</w:t>
-            </w:r>
-          </w:p>
-        </w:tc>
-        <w:tc>
-          <w:tcPr/>
-          <w:p>
-            <w:pPr>
-              <w:widowControl w:val="0"/>
-              <w:spacing w:line="240" w:lineRule="auto"/>
-              <w:jc w:val="center"/>
-              <w:rPr>
-                <w:sz w:val="18"/>
-                <w:szCs w:val="18"/>
-              </w:rPr>
-            </w:pPr>
-            <w:r>
-              <w:rPr>
-                <w:sz w:val="18"/>
-                <w:szCs w:val="18"/>
-                <w:rtl w:val="0"/>
-              </w:rPr>
-              <w:t xml:space="preserve">{asignaturaInvestigación3.nombre}</w:t>
-            </w:r>
-          </w:p>
-        </w:tc>
-        <w:tc>
-          <w:tcPr/>
-          <w:p>
-            <w:pPr>
-              <w:widowControl w:val="0"/>
-              <w:spacing w:line="240" w:lineRule="auto"/>
-              <w:jc w:val="center"/>
-              <w:rPr>
-                <w:sz w:val="18"/>
-                <w:szCs w:val="18"/>
-              </w:rPr>
-            </w:pPr>
-            <w:r>
-              <w:rPr>
-                <w:sz w:val="18"/>
-                <w:szCs w:val="18"/>
-                <w:rtl w:val="0"/>
-              </w:rPr>
-              <w:t xml:space="preserve">{asignaturaInvestigación3.creditos}</w:t>
-            </w:r>
-          </w:p>
-        </w:tc>
-        <w:tc>
-          <w:tcPr/>
-          <w:p>
-            <w:pPr>
-              <w:widowControl w:val="0"/>
-              <w:spacing w:line="240" w:lineRule="auto"/>
-              <w:jc w:val="center"/>
-              <w:rPr>
-                <w:sz w:val="18"/>
-                <w:szCs w:val="18"/>
-              </w:rPr>
-            </w:pPr>
-            <w:r>
-              <w:rPr>
-                <w:sz w:val="18"/>
-                <w:szCs w:val="18"/>
-                <w:rtl w:val="0"/>
-              </w:rPr>
-              <w:t xml:space="preserve">{asignaturaInvestigación4.nombre}</w:t>
-            </w:r>
-          </w:p>
-        </w:tc>
-        <w:tc>
-          <w:tcPr/>
-          <w:p>
-            <w:pPr>
-              <w:widowControl w:val="0"/>
-              <w:spacing w:line="240" w:lineRule="auto"/>
-              <w:jc w:val="center"/>
-              <w:rPr>
-                <w:sz w:val="18"/>
-                <w:szCs w:val="18"/>
-              </w:rPr>
-            </w:pPr>
-            <w:r>
-              <w:rPr>
-                <w:sz w:val="18"/>
-                <w:szCs w:val="18"/>
-                <w:rtl w:val="0"/>
-              </w:rPr>
-              <w:t xml:space="preserve">{asignaturaInvestigación4.creditos}</w:t>
+          <w:tcPr>
+            <w:vAlign w:val="center"/>
+          </w:tcPr>
+          <w:p>
+            <w:pPr>
+              <w:widowControl w:val="0"/>
+              <w:spacing w:line="192.00000000000003" w:lineRule="auto"/>
+              <w:jc w:val="center"/>
+              <w:rPr>
+                <w:sz w:val="18"/>
+                <w:szCs w:val="18"/>
+              </w:rPr>
+            </w:pPr>
+            <w:r>
+              <w:rPr>
+                <w:sz w:val="18"/>
+                <w:szCs w:val="18"/>
+                <w:rtl w:val="0"/>
+              </w:rPr>
+              <w:t xml:space="preserve">{asignaturaII0.nombre}</w:t>
+            </w:r>
+          </w:p>
+          <w:p>
+            <w:pPr>
+              <w:widowControl w:val="0"/>
+              <w:spacing w:line="192.00000000000003" w:lineRule="auto"/>
+              <w:jc w:val="center"/>
+              <w:rPr>
+                <w:sz w:val="18"/>
+                <w:szCs w:val="18"/>
+              </w:rPr>
+            </w:pPr>
+            <w:r>
+              <w:rPr>
+                <w:rtl w:val="0"/>
+              </w:rPr>
+            </w:r>
+          </w:p>
+          <w:p>
+            <w:pPr>
+              <w:widowControl w:val="0"/>
+              <w:spacing w:line="192.00000000000003" w:lineRule="auto"/>
+              <w:jc w:val="center"/>
+              <w:rPr>
+                <w:sz w:val="18"/>
+                <w:szCs w:val="18"/>
+              </w:rPr>
+            </w:pPr>
+            <w:r>
+              <w:rPr>
+                <w:sz w:val="18"/>
+                <w:szCs w:val="18"/>
+                <w:rtl w:val="0"/>
+              </w:rPr>
+              <w:t xml:space="preserve">{asignaturaII1.nombre}</w:t>
+            </w:r>
+          </w:p>
+        </w:tc>
+        <w:tc>
+          <w:tcPr>
+            <w:vAlign w:val="center"/>
+          </w:tcPr>
+          <w:p>
+            <w:pPr>
+              <w:widowControl w:val="0"/>
+              <w:spacing w:line="192.00000000000003" w:lineRule="auto"/>
+              <w:jc w:val="center"/>
+              <w:rPr>
+                <w:sz w:val="18"/>
+                <w:szCs w:val="18"/>
+              </w:rPr>
+            </w:pPr>
+            <w:r>
+              <w:rPr>
+                <w:sz w:val="18"/>
+                <w:szCs w:val="18"/>
+                <w:rtl w:val="0"/>
+              </w:rPr>
+              <w:t xml:space="preserve">{asignaturaII0.creditos}</w:t>
+            </w:r>
+          </w:p>
+          <w:p>
+            <w:pPr>
+              <w:widowControl w:val="0"/>
+              <w:spacing w:line="192.00000000000003" w:lineRule="auto"/>
+              <w:jc w:val="center"/>
+              <w:rPr>
+                <w:sz w:val="18"/>
+                <w:szCs w:val="18"/>
+              </w:rPr>
+            </w:pPr>
+            <w:r>
+              <w:rPr>
+                <w:rtl w:val="0"/>
+              </w:rPr>
+            </w:r>
+          </w:p>
+          <w:p>
+            <w:pPr>
+              <w:widowControl w:val="0"/>
+              <w:spacing w:line="192.00000000000003" w:lineRule="auto"/>
+              <w:jc w:val="center"/>
+              <w:rPr>
+                <w:sz w:val="18"/>
+                <w:szCs w:val="18"/>
+              </w:rPr>
+            </w:pPr>
+            <w:r>
+              <w:rPr>
+                <w:sz w:val="18"/>
+                <w:szCs w:val="18"/>
+                <w:rtl w:val="0"/>
+              </w:rPr>
+              <w:t xml:space="preserve">{asignaturaII1.creditos}</w:t>
+            </w:r>
+          </w:p>
+        </w:tc>
+        <w:tc>
+          <w:tcPr>
+            <w:vAlign w:val="center"/>
+          </w:tcPr>
+          <w:p>
+            <w:pPr>
+              <w:widowControl w:val="0"/>
+              <w:spacing w:line="192.00000000000003" w:lineRule="auto"/>
+              <w:jc w:val="center"/>
+              <w:rPr>
+                <w:sz w:val="18"/>
+                <w:szCs w:val="18"/>
+              </w:rPr>
+            </w:pPr>
+            <w:r>
+              <w:rPr>
+                <w:sz w:val="18"/>
+                <w:szCs w:val="18"/>
+                <w:rtl w:val="0"/>
+              </w:rPr>
+              <w:t xml:space="preserve">{asignaturaIII0.nombre}</w:t>
+            </w:r>
+          </w:p>
+          <w:p>
+            <w:pPr>
+              <w:widowControl w:val="0"/>
+              <w:spacing w:line="192.00000000000003" w:lineRule="auto"/>
+              <w:jc w:val="center"/>
+              <w:rPr>
+                <w:sz w:val="18"/>
+                <w:szCs w:val="18"/>
+              </w:rPr>
+            </w:pPr>
+            <w:r>
+              <w:rPr>
+                <w:rtl w:val="0"/>
+              </w:rPr>
+            </w:r>
+          </w:p>
+          <w:p>
+            <w:pPr>
+              <w:widowControl w:val="0"/>
+              <w:spacing w:line="192.00000000000003" w:lineRule="auto"/>
+              <w:jc w:val="center"/>
+              <w:rPr>
+                <w:sz w:val="18"/>
+                <w:szCs w:val="18"/>
+              </w:rPr>
+            </w:pPr>
+            <w:r>
+              <w:rPr>
+                <w:sz w:val="18"/>
+                <w:szCs w:val="18"/>
+                <w:rtl w:val="0"/>
+              </w:rPr>
+              <w:t xml:space="preserve">{asignaturaIII1.nombre}</w:t>
+            </w:r>
+          </w:p>
+        </w:tc>
+        <w:tc>
+          <w:tcPr>
+            <w:vAlign w:val="center"/>
+          </w:tcPr>
+          <w:p>
+            <w:pPr>
+              <w:widowControl w:val="0"/>
+              <w:spacing w:line="192.00000000000003" w:lineRule="auto"/>
+              <w:jc w:val="center"/>
+              <w:rPr>
+                <w:sz w:val="18"/>
+                <w:szCs w:val="18"/>
+              </w:rPr>
+            </w:pPr>
+            <w:r>
+              <w:rPr>
+                <w:sz w:val="18"/>
+                <w:szCs w:val="18"/>
+                <w:rtl w:val="0"/>
+              </w:rPr>
+              <w:t xml:space="preserve">{asignaturaIII0.creditos}</w:t>
+            </w:r>
+          </w:p>
+          <w:p>
+            <w:pPr>
+              <w:widowControl w:val="0"/>
+              <w:spacing w:line="192.00000000000003" w:lineRule="auto"/>
+              <w:jc w:val="center"/>
+              <w:rPr>
+                <w:sz w:val="18"/>
+                <w:szCs w:val="18"/>
+              </w:rPr>
+            </w:pPr>
+            <w:r>
+              <w:rPr>
+                <w:rtl w:val="0"/>
+              </w:rPr>
+            </w:r>
+          </w:p>
+          <w:p>
+            <w:pPr>
+              <w:widowControl w:val="0"/>
+              <w:spacing w:line="192.00000000000003" w:lineRule="auto"/>
+              <w:jc w:val="center"/>
+              <w:rPr>
+                <w:sz w:val="18"/>
+                <w:szCs w:val="18"/>
+              </w:rPr>
+            </w:pPr>
+            <w:r>
+              <w:rPr>
+                <w:sz w:val="18"/>
+                <w:szCs w:val="18"/>
+                <w:rtl w:val="0"/>
+              </w:rPr>
+              <w:t xml:space="preserve">{asignaturaIII1.creditos}</w:t>
+            </w:r>
+          </w:p>
+        </w:tc>
+        <w:tc>
+          <w:tcPr>
+            <w:vAlign w:val="center"/>
+          </w:tcPr>
+          <w:p>
+            <w:pPr>
+              <w:widowControl w:val="0"/>
+              <w:spacing w:line="192.00000000000003" w:lineRule="auto"/>
+              <w:jc w:val="center"/>
+              <w:rPr>
+                <w:sz w:val="18"/>
+                <w:szCs w:val="18"/>
+              </w:rPr>
+            </w:pPr>
+            <w:r>
+              <w:rPr>
+                <w:sz w:val="18"/>
+                <w:szCs w:val="18"/>
+                <w:rtl w:val="0"/>
+              </w:rPr>
+              <w:t xml:space="preserve">{asignaturaIIII0.nombre}</w:t>
+            </w:r>
+          </w:p>
+          <w:p>
+            <w:pPr>
+              <w:widowControl w:val="0"/>
+              <w:spacing w:line="192.00000000000003" w:lineRule="auto"/>
+              <w:jc w:val="center"/>
+              <w:rPr>
+                <w:sz w:val="18"/>
+                <w:szCs w:val="18"/>
+              </w:rPr>
+            </w:pPr>
+            <w:r>
+              <w:rPr>
+                <w:rtl w:val="0"/>
+              </w:rPr>
+            </w:r>
+          </w:p>
+          <w:p>
+            <w:pPr>
+              <w:widowControl w:val="0"/>
+              <w:spacing w:line="192.00000000000003" w:lineRule="auto"/>
+              <w:jc w:val="center"/>
+              <w:rPr>
+                <w:sz w:val="18"/>
+                <w:szCs w:val="18"/>
+              </w:rPr>
+            </w:pPr>
+            <w:r>
+              <w:rPr>
+                <w:sz w:val="18"/>
+                <w:szCs w:val="18"/>
+                <w:rtl w:val="0"/>
+              </w:rPr>
+              <w:t xml:space="preserve">{asignaturaIIII1.nombre}</w:t>
+            </w:r>
+          </w:p>
+        </w:tc>
+        <w:tc>
+          <w:tcPr>
+            <w:vAlign w:val="center"/>
+          </w:tcPr>
+          <w:p>
+            <w:pPr>
+              <w:widowControl w:val="0"/>
+              <w:spacing w:line="192.00000000000003" w:lineRule="auto"/>
+              <w:jc w:val="center"/>
+              <w:rPr>
+                <w:sz w:val="18"/>
+                <w:szCs w:val="18"/>
+              </w:rPr>
+            </w:pPr>
+            <w:r>
+              <w:rPr>
+                <w:sz w:val="18"/>
+                <w:szCs w:val="18"/>
+                <w:rtl w:val="0"/>
+              </w:rPr>
+              <w:t xml:space="preserve">{asignaturaIIII0.creditos}</w:t>
+            </w:r>
+          </w:p>
+          <w:p>
+            <w:pPr>
+              <w:widowControl w:val="0"/>
+              <w:spacing w:line="192.00000000000003" w:lineRule="auto"/>
+              <w:jc w:val="center"/>
+              <w:rPr>
+                <w:sz w:val="18"/>
+                <w:szCs w:val="18"/>
+              </w:rPr>
+            </w:pPr>
+            <w:r>
+              <w:rPr>
+                <w:rtl w:val="0"/>
+              </w:rPr>
+            </w:r>
+          </w:p>
+          <w:p>
+            <w:pPr>
+              <w:widowControl w:val="0"/>
+              <w:spacing w:line="192.00000000000003" w:lineRule="auto"/>
+              <w:jc w:val="center"/>
+              <w:rPr>
+                <w:sz w:val="18"/>
+                <w:szCs w:val="18"/>
+              </w:rPr>
+            </w:pPr>
+            <w:r>
+              <w:rPr>
+                <w:sz w:val="18"/>
+                <w:szCs w:val="18"/>
+                <w:rtl w:val="0"/>
+              </w:rPr>
+              <w:t xml:space="preserve">{asignaturaIIII1.creditos}</w:t>
+            </w:r>
+          </w:p>
+        </w:tc>
+        <w:tc>
+          <w:tcPr>
+            <w:vAlign w:val="center"/>
+          </w:tcPr>
+          <w:p>
+            <w:pPr>
+              <w:widowControl w:val="0"/>
+              <w:spacing w:line="192.00000000000003" w:lineRule="auto"/>
+              <w:jc w:val="center"/>
+              <w:rPr>
+                <w:sz w:val="18"/>
+                <w:szCs w:val="18"/>
+              </w:rPr>
+            </w:pPr>
+            <w:r>
+              <w:rPr>
+                <w:sz w:val="18"/>
+                <w:szCs w:val="18"/>
+                <w:rtl w:val="0"/>
+              </w:rPr>
+              <w:t xml:space="preserve">{asignaturaIIV0.nombre}</w:t>
+            </w:r>
+          </w:p>
+          <w:p>
+            <w:pPr>
+              <w:widowControl w:val="0"/>
+              <w:spacing w:line="192.00000000000003" w:lineRule="auto"/>
+              <w:jc w:val="center"/>
+              <w:rPr>
+                <w:sz w:val="18"/>
+                <w:szCs w:val="18"/>
+              </w:rPr>
+            </w:pPr>
+            <w:r>
+              <w:rPr>
+                <w:rtl w:val="0"/>
+              </w:rPr>
+            </w:r>
+          </w:p>
+          <w:p>
+            <w:pPr>
+              <w:widowControl w:val="0"/>
+              <w:spacing w:line="192.00000000000003" w:lineRule="auto"/>
+              <w:jc w:val="center"/>
+              <w:rPr>
+                <w:sz w:val="18"/>
+                <w:szCs w:val="18"/>
+              </w:rPr>
+            </w:pPr>
+            <w:r>
+              <w:rPr>
+                <w:sz w:val="18"/>
+                <w:szCs w:val="18"/>
+                <w:rtl w:val="0"/>
+              </w:rPr>
+              <w:t xml:space="preserve">{asignaturaIIV1.nombre}</w:t>
+            </w:r>
+          </w:p>
+        </w:tc>
+        <w:tc>
+          <w:tcPr>
+            <w:vAlign w:val="center"/>
+          </w:tcPr>
+          <w:p>
+            <w:pPr>
+              <w:widowControl w:val="0"/>
+              <w:spacing w:line="192.00000000000003" w:lineRule="auto"/>
+              <w:jc w:val="center"/>
+              <w:rPr>
+                <w:sz w:val="18"/>
+                <w:szCs w:val="18"/>
+              </w:rPr>
+            </w:pPr>
+            <w:r>
+              <w:rPr>
+                <w:sz w:val="18"/>
+                <w:szCs w:val="18"/>
+                <w:rtl w:val="0"/>
+              </w:rPr>
+              <w:t xml:space="preserve">{asignaturaIIV0.creditos}</w:t>
+            </w:r>
+          </w:p>
+          <w:p>
+            <w:pPr>
+              <w:widowControl w:val="0"/>
+              <w:spacing w:line="192.00000000000003" w:lineRule="auto"/>
+              <w:jc w:val="center"/>
+              <w:rPr>
+                <w:sz w:val="18"/>
+                <w:szCs w:val="18"/>
+              </w:rPr>
+            </w:pPr>
+            <w:r>
+              <w:rPr>
+                <w:rtl w:val="0"/>
+              </w:rPr>
+            </w:r>
+          </w:p>
+          <w:p>
+            <w:pPr>
+              <w:widowControl w:val="0"/>
+              <w:spacing w:line="192.00000000000003" w:lineRule="auto"/>
+              <w:jc w:val="center"/>
+              <w:rPr>
+                <w:sz w:val="18"/>
+                <w:szCs w:val="18"/>
+              </w:rPr>
+            </w:pPr>
+            <w:r>
+              <w:rPr>
+                <w:sz w:val="18"/>
+                <w:szCs w:val="18"/>
+                <w:rtl w:val="0"/>
+              </w:rPr>
+              <w:t xml:space="preserve">{asignaturaIIV1.creditos}</w:t>
             </w:r>
           </w:p>
         </w:tc>
@@ -1408,11 +2117,13 @@
           <w:tblHeader w:val="0"/>
         </w:trPr>
         <w:tc>
-          <w:tcPr/>
-          <w:p>
-            <w:pPr>
-              <w:widowControl w:val="0"/>
-              <w:spacing w:line="240" w:lineRule="auto"/>
+          <w:tcPr>
+            <w:vAlign w:val="center"/>
+          </w:tcPr>
+          <w:p>
+            <w:pPr>
+              <w:widowControl w:val="0"/>
+              <w:spacing w:line="192.00000000000003" w:lineRule="auto"/>
               <w:jc w:val="center"/>
               <w:rPr>
                 <w:b w:val="1"/>
@@ -1432,222 +2143,474 @@
           </w:p>
         </w:tc>
         <w:tc>
-          <w:tcPr/>
-          <w:p>
-            <w:pPr>
-              <w:widowControl w:val="0"/>
-              <w:spacing w:line="240" w:lineRule="auto"/>
-              <w:jc w:val="center"/>
-              <w:rPr>
-                <w:sz w:val="18"/>
-                <w:szCs w:val="18"/>
-              </w:rPr>
-            </w:pPr>
-            <w:r>
-              <w:rPr>
-                <w:sz w:val="18"/>
-                <w:szCs w:val="18"/>
-                <w:rtl w:val="0"/>
-              </w:rPr>
-              <w:t xml:space="preserve">{asignaturaComplementación0.nombre}</w:t>
-            </w:r>
-          </w:p>
-        </w:tc>
-        <w:tc>
-          <w:tcPr/>
-          <w:p>
-            <w:pPr>
-              <w:widowControl w:val="0"/>
-              <w:spacing w:line="240" w:lineRule="auto"/>
-              <w:jc w:val="center"/>
-              <w:rPr>
-                <w:sz w:val="18"/>
-                <w:szCs w:val="18"/>
-              </w:rPr>
-            </w:pPr>
-            <w:r>
-              <w:rPr>
-                <w:sz w:val="18"/>
-                <w:szCs w:val="18"/>
-                <w:rtl w:val="0"/>
-              </w:rPr>
-              <w:t xml:space="preserve">{asignaturaComplementación0.creditos}</w:t>
-            </w:r>
-          </w:p>
-        </w:tc>
-        <w:tc>
-          <w:tcPr/>
-          <w:p>
-            <w:pPr>
-              <w:widowControl w:val="0"/>
-              <w:spacing w:line="240" w:lineRule="auto"/>
-              <w:jc w:val="center"/>
-              <w:rPr>
-                <w:sz w:val="18"/>
-                <w:szCs w:val="18"/>
-              </w:rPr>
-            </w:pPr>
-            <w:r>
-              <w:rPr>
-                <w:sz w:val="18"/>
-                <w:szCs w:val="18"/>
-                <w:rtl w:val="0"/>
-              </w:rPr>
-              <w:t xml:space="preserve">{asignaturaComplementación1.nombre}</w:t>
-            </w:r>
-          </w:p>
-        </w:tc>
-        <w:tc>
-          <w:tcPr/>
-          <w:p>
-            <w:pPr>
-              <w:widowControl w:val="0"/>
-              <w:spacing w:line="240" w:lineRule="auto"/>
-              <w:jc w:val="center"/>
-              <w:rPr>
-                <w:sz w:val="18"/>
-                <w:szCs w:val="18"/>
-              </w:rPr>
-            </w:pPr>
-            <w:r>
-              <w:rPr>
-                <w:sz w:val="18"/>
-                <w:szCs w:val="18"/>
-                <w:rtl w:val="0"/>
-              </w:rPr>
-              <w:t xml:space="preserve">{asignaturaComplementación1.creditos}</w:t>
-            </w:r>
-          </w:p>
-        </w:tc>
-        <w:tc>
-          <w:tcPr/>
-          <w:p>
-            <w:pPr>
-              <w:widowControl w:val="0"/>
-              <w:spacing w:line="240" w:lineRule="auto"/>
-              <w:jc w:val="center"/>
-              <w:rPr>
-                <w:sz w:val="18"/>
-                <w:szCs w:val="18"/>
-              </w:rPr>
-            </w:pPr>
-            <w:r>
-              <w:rPr>
-                <w:sz w:val="18"/>
-                <w:szCs w:val="18"/>
-                <w:rtl w:val="0"/>
-              </w:rPr>
-              <w:t xml:space="preserve">{asignaturaComplementación2.nombre}</w:t>
-            </w:r>
-          </w:p>
-        </w:tc>
-        <w:tc>
-          <w:tcPr/>
-          <w:p>
-            <w:pPr>
-              <w:widowControl w:val="0"/>
-              <w:spacing w:line="240" w:lineRule="auto"/>
-              <w:jc w:val="center"/>
-              <w:rPr>
-                <w:sz w:val="18"/>
-                <w:szCs w:val="18"/>
-              </w:rPr>
-            </w:pPr>
-            <w:r>
-              <w:rPr>
-                <w:sz w:val="18"/>
-                <w:szCs w:val="18"/>
-                <w:rtl w:val="0"/>
-              </w:rPr>
-              <w:t xml:space="preserve">{asignaturaComplementación2.creditos}</w:t>
-            </w:r>
-          </w:p>
-        </w:tc>
-        <w:tc>
-          <w:tcPr/>
-          <w:p>
-            <w:pPr>
-              <w:widowControl w:val="0"/>
-              <w:spacing w:line="240" w:lineRule="auto"/>
-              <w:jc w:val="center"/>
-              <w:rPr>
-                <w:sz w:val="18"/>
-                <w:szCs w:val="18"/>
-              </w:rPr>
-            </w:pPr>
-            <w:r>
-              <w:rPr>
-                <w:sz w:val="18"/>
-                <w:szCs w:val="18"/>
-                <w:rtl w:val="0"/>
-              </w:rPr>
-              <w:t xml:space="preserve">{asignaturaComplementación3.nombre}</w:t>
-            </w:r>
-          </w:p>
-        </w:tc>
-        <w:tc>
-          <w:tcPr/>
-          <w:p>
-            <w:pPr>
-              <w:widowControl w:val="0"/>
-              <w:spacing w:line="240" w:lineRule="auto"/>
-              <w:jc w:val="center"/>
-              <w:rPr>
-                <w:sz w:val="18"/>
-                <w:szCs w:val="18"/>
-              </w:rPr>
-            </w:pPr>
-            <w:r>
-              <w:rPr>
-                <w:sz w:val="18"/>
-                <w:szCs w:val="18"/>
-                <w:rtl w:val="0"/>
-              </w:rPr>
-              <w:t xml:space="preserve">{asignaturaComplementación3.creditos}</w:t>
-            </w:r>
-          </w:p>
-        </w:tc>
-        <w:tc>
-          <w:tcPr/>
-          <w:p>
-            <w:pPr>
-              <w:widowControl w:val="0"/>
-              <w:spacing w:line="240" w:lineRule="auto"/>
-              <w:jc w:val="center"/>
-              <w:rPr>
-                <w:sz w:val="18"/>
-                <w:szCs w:val="18"/>
-              </w:rPr>
-            </w:pPr>
-            <w:r>
-              <w:rPr>
-                <w:sz w:val="18"/>
-                <w:szCs w:val="18"/>
-                <w:rtl w:val="0"/>
-              </w:rPr>
-              <w:t xml:space="preserve">{asignaturaComplementación4.nombre}</w:t>
-            </w:r>
-          </w:p>
-        </w:tc>
-        <w:tc>
-          <w:tcPr/>
-          <w:p>
-            <w:pPr>
-              <w:widowControl w:val="0"/>
-              <w:spacing w:line="240" w:lineRule="auto"/>
-              <w:jc w:val="center"/>
-              <w:rPr>
-                <w:sz w:val="18"/>
-                <w:szCs w:val="18"/>
-              </w:rPr>
-            </w:pPr>
-            <w:r>
-              <w:rPr>
-                <w:sz w:val="18"/>
-                <w:szCs w:val="18"/>
-                <w:rtl w:val="0"/>
-              </w:rPr>
-              <w:t xml:space="preserve">{asignaturaComplementación4.creditos}</w:t>
+          <w:tcPr>
+            <w:vAlign w:val="center"/>
+          </w:tcPr>
+          <w:p>
+            <w:pPr>
+              <w:widowControl w:val="0"/>
+              <w:spacing w:line="192.00000000000003" w:lineRule="auto"/>
+              <w:jc w:val="center"/>
+              <w:rPr>
+                <w:sz w:val="18"/>
+                <w:szCs w:val="18"/>
+              </w:rPr>
+            </w:pPr>
+            <w:r>
+              <w:rPr>
+                <w:sz w:val="18"/>
+                <w:szCs w:val="18"/>
+                <w:rtl w:val="0"/>
+              </w:rPr>
+              <w:t xml:space="preserve">{asignaturaCI0.nombre}</w:t>
+            </w:r>
+          </w:p>
+          <w:p>
+            <w:pPr>
+              <w:widowControl w:val="0"/>
+              <w:spacing w:line="192.00000000000003" w:lineRule="auto"/>
+              <w:jc w:val="center"/>
+              <w:rPr>
+                <w:sz w:val="18"/>
+                <w:szCs w:val="18"/>
+              </w:rPr>
+            </w:pPr>
+            <w:r>
+              <w:rPr>
+                <w:rtl w:val="0"/>
+              </w:rPr>
+            </w:r>
+          </w:p>
+          <w:p>
+            <w:pPr>
+              <w:widowControl w:val="0"/>
+              <w:spacing w:line="192.00000000000003" w:lineRule="auto"/>
+              <w:jc w:val="center"/>
+              <w:rPr>
+                <w:sz w:val="18"/>
+                <w:szCs w:val="18"/>
+              </w:rPr>
+            </w:pPr>
+            <w:r>
+              <w:rPr>
+                <w:sz w:val="18"/>
+                <w:szCs w:val="18"/>
+                <w:rtl w:val="0"/>
+              </w:rPr>
+              <w:t xml:space="preserve">{asignaturaCI1.nombre}</w:t>
+            </w:r>
+          </w:p>
+        </w:tc>
+        <w:tc>
+          <w:tcPr>
+            <w:vAlign w:val="center"/>
+          </w:tcPr>
+          <w:p>
+            <w:pPr>
+              <w:widowControl w:val="0"/>
+              <w:spacing w:line="192.00000000000003" w:lineRule="auto"/>
+              <w:jc w:val="center"/>
+              <w:rPr>
+                <w:sz w:val="18"/>
+                <w:szCs w:val="18"/>
+              </w:rPr>
+            </w:pPr>
+            <w:r>
+              <w:rPr>
+                <w:sz w:val="18"/>
+                <w:szCs w:val="18"/>
+                <w:rtl w:val="0"/>
+              </w:rPr>
+              <w:t xml:space="preserve">{asignaturaCI0.creditos}</w:t>
+            </w:r>
+          </w:p>
+          <w:p>
+            <w:pPr>
+              <w:widowControl w:val="0"/>
+              <w:spacing w:line="192.00000000000003" w:lineRule="auto"/>
+              <w:jc w:val="center"/>
+              <w:rPr>
+                <w:sz w:val="18"/>
+                <w:szCs w:val="18"/>
+              </w:rPr>
+            </w:pPr>
+            <w:r>
+              <w:rPr>
+                <w:rtl w:val="0"/>
+              </w:rPr>
+            </w:r>
+          </w:p>
+          <w:p>
+            <w:pPr>
+              <w:widowControl w:val="0"/>
+              <w:spacing w:line="192.00000000000003" w:lineRule="auto"/>
+              <w:jc w:val="center"/>
+              <w:rPr>
+                <w:sz w:val="18"/>
+                <w:szCs w:val="18"/>
+              </w:rPr>
+            </w:pPr>
+            <w:r>
+              <w:rPr>
+                <w:sz w:val="18"/>
+                <w:szCs w:val="18"/>
+                <w:rtl w:val="0"/>
+              </w:rPr>
+              <w:t xml:space="preserve">{asignaturaCI1.creditos}</w:t>
+            </w:r>
+          </w:p>
+        </w:tc>
+        <w:tc>
+          <w:tcPr>
+            <w:vAlign w:val="center"/>
+          </w:tcPr>
+          <w:p>
+            <w:pPr>
+              <w:widowControl w:val="0"/>
+              <w:spacing w:line="192.00000000000003" w:lineRule="auto"/>
+              <w:jc w:val="center"/>
+              <w:rPr>
+                <w:sz w:val="18"/>
+                <w:szCs w:val="18"/>
+              </w:rPr>
+            </w:pPr>
+            <w:r>
+              <w:rPr>
+                <w:sz w:val="18"/>
+                <w:szCs w:val="18"/>
+                <w:rtl w:val="0"/>
+              </w:rPr>
+              <w:t xml:space="preserve">{asignaturaCII0.nombre}</w:t>
+            </w:r>
+          </w:p>
+          <w:p>
+            <w:pPr>
+              <w:widowControl w:val="0"/>
+              <w:spacing w:line="192.00000000000003" w:lineRule="auto"/>
+              <w:jc w:val="center"/>
+              <w:rPr>
+                <w:sz w:val="18"/>
+                <w:szCs w:val="18"/>
+              </w:rPr>
+            </w:pPr>
+            <w:r>
+              <w:rPr>
+                <w:rtl w:val="0"/>
+              </w:rPr>
+            </w:r>
+          </w:p>
+          <w:p>
+            <w:pPr>
+              <w:widowControl w:val="0"/>
+              <w:spacing w:line="192.00000000000003" w:lineRule="auto"/>
+              <w:jc w:val="center"/>
+              <w:rPr>
+                <w:sz w:val="18"/>
+                <w:szCs w:val="18"/>
+              </w:rPr>
+            </w:pPr>
+            <w:r>
+              <w:rPr>
+                <w:sz w:val="18"/>
+                <w:szCs w:val="18"/>
+                <w:rtl w:val="0"/>
+              </w:rPr>
+              <w:t xml:space="preserve">{asignaturaCII1.nombre}</w:t>
+            </w:r>
+          </w:p>
+        </w:tc>
+        <w:tc>
+          <w:tcPr>
+            <w:vAlign w:val="center"/>
+          </w:tcPr>
+          <w:p>
+            <w:pPr>
+              <w:widowControl w:val="0"/>
+              <w:spacing w:line="192.00000000000003" w:lineRule="auto"/>
+              <w:jc w:val="center"/>
+              <w:rPr>
+                <w:sz w:val="18"/>
+                <w:szCs w:val="18"/>
+              </w:rPr>
+            </w:pPr>
+            <w:r>
+              <w:rPr>
+                <w:sz w:val="18"/>
+                <w:szCs w:val="18"/>
+                <w:rtl w:val="0"/>
+              </w:rPr>
+              <w:t xml:space="preserve">{asignaturaCII0.creditos}</w:t>
+            </w:r>
+          </w:p>
+          <w:p>
+            <w:pPr>
+              <w:widowControl w:val="0"/>
+              <w:spacing w:line="192.00000000000003" w:lineRule="auto"/>
+              <w:jc w:val="center"/>
+              <w:rPr>
+                <w:sz w:val="18"/>
+                <w:szCs w:val="18"/>
+              </w:rPr>
+            </w:pPr>
+            <w:r>
+              <w:rPr>
+                <w:rtl w:val="0"/>
+              </w:rPr>
+            </w:r>
+          </w:p>
+          <w:p>
+            <w:pPr>
+              <w:widowControl w:val="0"/>
+              <w:spacing w:line="192.00000000000003" w:lineRule="auto"/>
+              <w:jc w:val="center"/>
+              <w:rPr>
+                <w:sz w:val="18"/>
+                <w:szCs w:val="18"/>
+              </w:rPr>
+            </w:pPr>
+            <w:r>
+              <w:rPr>
+                <w:sz w:val="18"/>
+                <w:szCs w:val="18"/>
+                <w:rtl w:val="0"/>
+              </w:rPr>
+              <w:t xml:space="preserve">{asignaturaCII1.creditos}</w:t>
+            </w:r>
+          </w:p>
+        </w:tc>
+        <w:tc>
+          <w:tcPr>
+            <w:vAlign w:val="center"/>
+          </w:tcPr>
+          <w:p>
+            <w:pPr>
+              <w:widowControl w:val="0"/>
+              <w:spacing w:line="192.00000000000003" w:lineRule="auto"/>
+              <w:jc w:val="center"/>
+              <w:rPr>
+                <w:sz w:val="18"/>
+                <w:szCs w:val="18"/>
+              </w:rPr>
+            </w:pPr>
+            <w:r>
+              <w:rPr>
+                <w:sz w:val="18"/>
+                <w:szCs w:val="18"/>
+                <w:rtl w:val="0"/>
+              </w:rPr>
+              <w:t xml:space="preserve">{asignaturaCIII0.nombre}</w:t>
+            </w:r>
+          </w:p>
+          <w:p>
+            <w:pPr>
+              <w:widowControl w:val="0"/>
+              <w:spacing w:line="192.00000000000003" w:lineRule="auto"/>
+              <w:jc w:val="center"/>
+              <w:rPr>
+                <w:sz w:val="18"/>
+                <w:szCs w:val="18"/>
+              </w:rPr>
+            </w:pPr>
+            <w:r>
+              <w:rPr>
+                <w:rtl w:val="0"/>
+              </w:rPr>
+            </w:r>
+          </w:p>
+          <w:p>
+            <w:pPr>
+              <w:widowControl w:val="0"/>
+              <w:spacing w:line="192.00000000000003" w:lineRule="auto"/>
+              <w:jc w:val="center"/>
+              <w:rPr>
+                <w:sz w:val="18"/>
+                <w:szCs w:val="18"/>
+              </w:rPr>
+            </w:pPr>
+            <w:r>
+              <w:rPr>
+                <w:sz w:val="18"/>
+                <w:szCs w:val="18"/>
+                <w:rtl w:val="0"/>
+              </w:rPr>
+              <w:t xml:space="preserve">{asignaturaCIII1.nombre}</w:t>
+            </w:r>
+          </w:p>
+        </w:tc>
+        <w:tc>
+          <w:tcPr>
+            <w:vAlign w:val="center"/>
+          </w:tcPr>
+          <w:p>
+            <w:pPr>
+              <w:widowControl w:val="0"/>
+              <w:spacing w:line="192.00000000000003" w:lineRule="auto"/>
+              <w:jc w:val="center"/>
+              <w:rPr>
+                <w:sz w:val="18"/>
+                <w:szCs w:val="18"/>
+              </w:rPr>
+            </w:pPr>
+            <w:r>
+              <w:rPr>
+                <w:sz w:val="18"/>
+                <w:szCs w:val="18"/>
+                <w:rtl w:val="0"/>
+              </w:rPr>
+              <w:t xml:space="preserve">{asignaturaCIII0.creditos}</w:t>
+            </w:r>
+          </w:p>
+          <w:p>
+            <w:pPr>
+              <w:widowControl w:val="0"/>
+              <w:spacing w:line="192.00000000000003" w:lineRule="auto"/>
+              <w:jc w:val="center"/>
+              <w:rPr>
+                <w:sz w:val="18"/>
+                <w:szCs w:val="18"/>
+              </w:rPr>
+            </w:pPr>
+            <w:r>
+              <w:rPr>
+                <w:rtl w:val="0"/>
+              </w:rPr>
+            </w:r>
+          </w:p>
+          <w:p>
+            <w:pPr>
+              <w:widowControl w:val="0"/>
+              <w:spacing w:line="192.00000000000003" w:lineRule="auto"/>
+              <w:jc w:val="center"/>
+              <w:rPr>
+                <w:sz w:val="18"/>
+                <w:szCs w:val="18"/>
+              </w:rPr>
+            </w:pPr>
+            <w:r>
+              <w:rPr>
+                <w:sz w:val="18"/>
+                <w:szCs w:val="18"/>
+                <w:rtl w:val="0"/>
+              </w:rPr>
+              <w:t xml:space="preserve">{asignaturaCIII1.creditos}</w:t>
+            </w:r>
+          </w:p>
+        </w:tc>
+        <w:tc>
+          <w:tcPr>
+            <w:vAlign w:val="center"/>
+          </w:tcPr>
+          <w:p>
+            <w:pPr>
+              <w:widowControl w:val="0"/>
+              <w:spacing w:line="192.00000000000003" w:lineRule="auto"/>
+              <w:jc w:val="center"/>
+              <w:rPr>
+                <w:sz w:val="18"/>
+                <w:szCs w:val="18"/>
+              </w:rPr>
+            </w:pPr>
+            <w:r>
+              <w:rPr>
+                <w:sz w:val="18"/>
+                <w:szCs w:val="18"/>
+                <w:rtl w:val="0"/>
+              </w:rPr>
+              <w:t xml:space="preserve">{asignaturaCIV0.nombre}</w:t>
+            </w:r>
+          </w:p>
+          <w:p>
+            <w:pPr>
+              <w:widowControl w:val="0"/>
+              <w:spacing w:line="192.00000000000003" w:lineRule="auto"/>
+              <w:jc w:val="center"/>
+              <w:rPr>
+                <w:sz w:val="18"/>
+                <w:szCs w:val="18"/>
+              </w:rPr>
+            </w:pPr>
+            <w:r>
+              <w:rPr>
+                <w:rtl w:val="0"/>
+              </w:rPr>
+            </w:r>
+          </w:p>
+          <w:p>
+            <w:pPr>
+              <w:widowControl w:val="0"/>
+              <w:spacing w:line="192.00000000000003" w:lineRule="auto"/>
+              <w:jc w:val="center"/>
+              <w:rPr>
+                <w:sz w:val="18"/>
+                <w:szCs w:val="18"/>
+              </w:rPr>
+            </w:pPr>
+            <w:r>
+              <w:rPr>
+                <w:sz w:val="18"/>
+                <w:szCs w:val="18"/>
+                <w:rtl w:val="0"/>
+              </w:rPr>
+              <w:t xml:space="preserve">{asignaturaCIV1.nombre}</w:t>
+            </w:r>
+          </w:p>
+        </w:tc>
+        <w:tc>
+          <w:tcPr>
+            <w:vAlign w:val="center"/>
+          </w:tcPr>
+          <w:p>
+            <w:pPr>
+              <w:widowControl w:val="0"/>
+              <w:spacing w:line="192.00000000000003" w:lineRule="auto"/>
+              <w:jc w:val="center"/>
+              <w:rPr>
+                <w:sz w:val="18"/>
+                <w:szCs w:val="18"/>
+              </w:rPr>
+            </w:pPr>
+            <w:r>
+              <w:rPr>
+                <w:sz w:val="18"/>
+                <w:szCs w:val="18"/>
+                <w:rtl w:val="0"/>
+              </w:rPr>
+              <w:t xml:space="preserve">{asignaturaCIV0.creditos}</w:t>
+            </w:r>
+          </w:p>
+          <w:p>
+            <w:pPr>
+              <w:widowControl w:val="0"/>
+              <w:spacing w:line="192.00000000000003" w:lineRule="auto"/>
+              <w:jc w:val="center"/>
+              <w:rPr>
+                <w:sz w:val="18"/>
+                <w:szCs w:val="18"/>
+              </w:rPr>
+            </w:pPr>
+            <w:r>
+              <w:rPr>
+                <w:rtl w:val="0"/>
+              </w:rPr>
+            </w:r>
+          </w:p>
+          <w:p>
+            <w:pPr>
+              <w:widowControl w:val="0"/>
+              <w:spacing w:line="192.00000000000003" w:lineRule="auto"/>
+              <w:jc w:val="center"/>
+              <w:rPr>
+                <w:sz w:val="18"/>
+                <w:szCs w:val="18"/>
+              </w:rPr>
+            </w:pPr>
+            <w:r>
+              <w:rPr>
+                <w:sz w:val="18"/>
+                <w:szCs w:val="18"/>
+                <w:rtl w:val="0"/>
+              </w:rPr>
+              <w:t xml:space="preserve">{asignaturaCIV1.creditos}</w:t>
             </w:r>
           </w:p>
         </w:tc>
@@ -1659,11 +2622,13 @@
           <w:tblHeader w:val="0"/>
         </w:trPr>
         <w:tc>
-          <w:tcPr/>
-          <w:p>
-            <w:pPr>
-              <w:widowControl w:val="0"/>
-              <w:spacing w:line="240" w:lineRule="auto"/>
+          <w:tcPr>
+            <w:vAlign w:val="center"/>
+          </w:tcPr>
+          <w:p>
+            <w:pPr>
+              <w:widowControl w:val="0"/>
+              <w:spacing w:line="192.00000000000003" w:lineRule="auto"/>
               <w:jc w:val="center"/>
               <w:rPr>
                 <w:b w:val="1"/>
@@ -1683,30 +2648,34 @@
           </w:p>
         </w:tc>
         <w:tc>
-          <w:tcPr/>
-          <w:p>
-            <w:pPr>
-              <w:widowControl w:val="0"/>
-              <w:spacing w:line="240" w:lineRule="auto"/>
-              <w:jc w:val="center"/>
-              <w:rPr>
-                <w:sz w:val="18"/>
-                <w:szCs w:val="18"/>
-              </w:rPr>
-            </w:pPr>
-            <w:r>
-              <w:rPr>
-                <w:rtl w:val="0"/>
-              </w:rPr>
-            </w:r>
-          </w:p>
-        </w:tc>
-        <w:tc>
-          <w:tcPr/>
-          <w:p>
-            <w:pPr>
-              <w:widowControl w:val="0"/>
-              <w:spacing w:line="240" w:lineRule="auto"/>
+          <w:tcPr>
+            <w:vAlign w:val="center"/>
+          </w:tcPr>
+          <w:p>
+            <w:pPr>
+              <w:widowControl w:val="0"/>
+              <w:spacing w:line="192.00000000000003" w:lineRule="auto"/>
+              <w:jc w:val="center"/>
+              <w:rPr>
+                <w:sz w:val="18"/>
+                <w:szCs w:val="18"/>
+              </w:rPr>
+            </w:pPr>
+            <w:r>
+              <w:rPr>
+                <w:rtl w:val="0"/>
+              </w:rPr>
+            </w:r>
+          </w:p>
+        </w:tc>
+        <w:tc>
+          <w:tcPr>
+            <w:vAlign w:val="center"/>
+          </w:tcPr>
+          <w:p>
+            <w:pPr>
+              <w:widowControl w:val="0"/>
+              <w:spacing w:line="192.00000000000003" w:lineRule="auto"/>
               <w:jc w:val="center"/>
               <w:rPr>
                 <w:sz w:val="18"/>
@@ -1724,30 +2693,34 @@
           </w:p>
         </w:tc>
         <w:tc>
-          <w:tcPr/>
-          <w:p>
-            <w:pPr>
-              <w:widowControl w:val="0"/>
-              <w:spacing w:line="240" w:lineRule="auto"/>
-              <w:jc w:val="center"/>
-              <w:rPr>
-                <w:sz w:val="18"/>
-                <w:szCs w:val="18"/>
-              </w:rPr>
-            </w:pPr>
-            <w:r>
-              <w:rPr>
-                <w:rtl w:val="0"/>
-              </w:rPr>
-            </w:r>
-          </w:p>
-        </w:tc>
-        <w:tc>
-          <w:tcPr/>
-          <w:p>
-            <w:pPr>
-              <w:widowControl w:val="0"/>
-              <w:spacing w:line="240" w:lineRule="auto"/>
+          <w:tcPr>
+            <w:vAlign w:val="center"/>
+          </w:tcPr>
+          <w:p>
+            <w:pPr>
+              <w:widowControl w:val="0"/>
+              <w:spacing w:line="192.00000000000003" w:lineRule="auto"/>
+              <w:jc w:val="center"/>
+              <w:rPr>
+                <w:sz w:val="18"/>
+                <w:szCs w:val="18"/>
+              </w:rPr>
+            </w:pPr>
+            <w:r>
+              <w:rPr>
+                <w:rtl w:val="0"/>
+              </w:rPr>
+            </w:r>
+          </w:p>
+        </w:tc>
+        <w:tc>
+          <w:tcPr>
+            <w:vAlign w:val="center"/>
+          </w:tcPr>
+          <w:p>
+            <w:pPr>
+              <w:widowControl w:val="0"/>
+              <w:spacing w:line="192.00000000000003" w:lineRule="auto"/>
               <w:jc w:val="center"/>
               <w:rPr>
                 <w:sz w:val="18"/>
@@ -1765,30 +2738,34 @@
           </w:p>
         </w:tc>
         <w:tc>
-          <w:tcPr/>
-          <w:p>
-            <w:pPr>
-              <w:widowControl w:val="0"/>
-              <w:spacing w:line="240" w:lineRule="auto"/>
-              <w:jc w:val="center"/>
-              <w:rPr>
-                <w:sz w:val="18"/>
-                <w:szCs w:val="18"/>
-              </w:rPr>
-            </w:pPr>
-            <w:r>
-              <w:rPr>
-                <w:rtl w:val="0"/>
-              </w:rPr>
-            </w:r>
-          </w:p>
-        </w:tc>
-        <w:tc>
-          <w:tcPr/>
-          <w:p>
-            <w:pPr>
-              <w:widowControl w:val="0"/>
-              <w:spacing w:line="240" w:lineRule="auto"/>
+          <w:tcPr>
+            <w:vAlign w:val="center"/>
+          </w:tcPr>
+          <w:p>
+            <w:pPr>
+              <w:widowControl w:val="0"/>
+              <w:spacing w:line="192.00000000000003" w:lineRule="auto"/>
+              <w:jc w:val="center"/>
+              <w:rPr>
+                <w:sz w:val="18"/>
+                <w:szCs w:val="18"/>
+              </w:rPr>
+            </w:pPr>
+            <w:r>
+              <w:rPr>
+                <w:rtl w:val="0"/>
+              </w:rPr>
+            </w:r>
+          </w:p>
+        </w:tc>
+        <w:tc>
+          <w:tcPr>
+            <w:vAlign w:val="center"/>
+          </w:tcPr>
+          <w:p>
+            <w:pPr>
+              <w:widowControl w:val="0"/>
+              <w:spacing w:line="192.00000000000003" w:lineRule="auto"/>
               <w:jc w:val="center"/>
               <w:rPr>
                 <w:sz w:val="18"/>
@@ -1806,30 +2783,34 @@
           </w:p>
         </w:tc>
         <w:tc>
-          <w:tcPr/>
-          <w:p>
-            <w:pPr>
-              <w:widowControl w:val="0"/>
-              <w:spacing w:line="240" w:lineRule="auto"/>
-              <w:jc w:val="center"/>
-              <w:rPr>
-                <w:sz w:val="18"/>
-                <w:szCs w:val="18"/>
-              </w:rPr>
-            </w:pPr>
-            <w:r>
-              <w:rPr>
-                <w:rtl w:val="0"/>
-              </w:rPr>
-            </w:r>
-          </w:p>
-        </w:tc>
-        <w:tc>
-          <w:tcPr/>
-          <w:p>
-            <w:pPr>
-              <w:widowControl w:val="0"/>
-              <w:spacing w:line="240" w:lineRule="auto"/>
+          <w:tcPr>
+            <w:vAlign w:val="center"/>
+          </w:tcPr>
+          <w:p>
+            <w:pPr>
+              <w:widowControl w:val="0"/>
+              <w:spacing w:line="192.00000000000003" w:lineRule="auto"/>
+              <w:jc w:val="center"/>
+              <w:rPr>
+                <w:sz w:val="18"/>
+                <w:szCs w:val="18"/>
+              </w:rPr>
+            </w:pPr>
+            <w:r>
+              <w:rPr>
+                <w:rtl w:val="0"/>
+              </w:rPr>
+            </w:r>
+          </w:p>
+        </w:tc>
+        <w:tc>
+          <w:tcPr>
+            <w:vAlign w:val="center"/>
+          </w:tcPr>
+          <w:p>
+            <w:pPr>
+              <w:widowControl w:val="0"/>
+              <w:spacing w:line="192.00000000000003" w:lineRule="auto"/>
               <w:jc w:val="center"/>
               <w:rPr>
                 <w:sz w:val="18"/>
@@ -1843,47 +2824,6 @@
                 <w:rtl w:val="0"/>
               </w:rPr>
               <w:t xml:space="preserve">14</w:t>
-            </w:r>
-          </w:p>
-        </w:tc>
-        <w:tc>
-          <w:tcPr/>
-          <w:p>
-            <w:pPr>
-              <w:widowControl w:val="0"/>
-              <w:spacing w:line="240" w:lineRule="auto"/>
-              <w:jc w:val="center"/>
-              <w:rPr>
-                <w:sz w:val="18"/>
-                <w:szCs w:val="18"/>
-              </w:rPr>
-            </w:pPr>
-            <w:r>
-              <w:rPr>
-                <w:rtl w:val="0"/>
-              </w:rPr>
-            </w:r>
-          </w:p>
-        </w:tc>
-        <w:tc>
-          <w:tcPr/>
-          <w:p>
-            <w:pPr>
-              <w:widowControl w:val="0"/>
-              <w:spacing w:line="240" w:lineRule="auto"/>
-              <w:jc w:val="center"/>
-              <w:rPr>
-                <w:sz w:val="18"/>
-                <w:szCs w:val="18"/>
-              </w:rPr>
-            </w:pPr>
-            <w:r>
-              <w:rPr>
-                <w:sz w:val="18"/>
-                <w:szCs w:val="18"/>
-                <w:rtl w:val="0"/>
-              </w:rPr>
-              <w:t xml:space="preserve">16</w:t>
             </w:r>
           </w:p>
         </w:tc>
@@ -1891,14 +2831,17 @@
       <w:tr>
         <w:trPr>
           <w:cantSplit w:val="0"/>
+          <w:trHeight w:val="285" w:hRule="atLeast"/>
           <w:tblHeader w:val="0"/>
         </w:trPr>
         <w:tc>
-          <w:tcPr/>
-          <w:p>
-            <w:pPr>
-              <w:widowControl w:val="0"/>
-              <w:spacing w:line="240" w:lineRule="auto"/>
+          <w:tcPr>
+            <w:vAlign w:val="center"/>
+          </w:tcPr>
+          <w:p>
+            <w:pPr>
+              <w:widowControl w:val="0"/>
+              <w:spacing w:line="192.00000000000003" w:lineRule="auto"/>
               <w:jc w:val="center"/>
               <w:rPr>
                 <w:b w:val="1"/>
@@ -1918,30 +2861,34 @@
           </w:p>
         </w:tc>
         <w:tc>
-          <w:tcPr/>
-          <w:p>
-            <w:pPr>
-              <w:widowControl w:val="0"/>
-              <w:spacing w:line="240" w:lineRule="auto"/>
-              <w:jc w:val="center"/>
-              <w:rPr>
-                <w:sz w:val="18"/>
-                <w:szCs w:val="18"/>
-              </w:rPr>
-            </w:pPr>
-            <w:r>
-              <w:rPr>
-                <w:rtl w:val="0"/>
-              </w:rPr>
-            </w:r>
-          </w:p>
-        </w:tc>
-        <w:tc>
-          <w:tcPr/>
-          <w:p>
-            <w:pPr>
-              <w:widowControl w:val="0"/>
-              <w:spacing w:line="240" w:lineRule="auto"/>
+          <w:tcPr>
+            <w:vAlign w:val="center"/>
+          </w:tcPr>
+          <w:p>
+            <w:pPr>
+              <w:widowControl w:val="0"/>
+              <w:spacing w:line="192.00000000000003" w:lineRule="auto"/>
+              <w:jc w:val="center"/>
+              <w:rPr>
+                <w:sz w:val="18"/>
+                <w:szCs w:val="18"/>
+              </w:rPr>
+            </w:pPr>
+            <w:r>
+              <w:rPr>
+                <w:rtl w:val="0"/>
+              </w:rPr>
+            </w:r>
+          </w:p>
+        </w:tc>
+        <w:tc>
+          <w:tcPr>
+            <w:vAlign w:val="center"/>
+          </w:tcPr>
+          <w:p>
+            <w:pPr>
+              <w:widowControl w:val="0"/>
+              <w:spacing w:line="192.00000000000003" w:lineRule="auto"/>
               <w:jc w:val="center"/>
               <w:rPr>
                 <w:sz w:val="18"/>
@@ -1959,30 +2906,34 @@
           </w:p>
         </w:tc>
         <w:tc>
-          <w:tcPr/>
-          <w:p>
-            <w:pPr>
-              <w:widowControl w:val="0"/>
-              <w:spacing w:line="240" w:lineRule="auto"/>
-              <w:jc w:val="center"/>
-              <w:rPr>
-                <w:sz w:val="18"/>
-                <w:szCs w:val="18"/>
-              </w:rPr>
-            </w:pPr>
-            <w:r>
-              <w:rPr>
-                <w:rtl w:val="0"/>
-              </w:rPr>
-            </w:r>
-          </w:p>
-        </w:tc>
-        <w:tc>
-          <w:tcPr/>
-          <w:p>
-            <w:pPr>
-              <w:widowControl w:val="0"/>
-              <w:spacing w:line="240" w:lineRule="auto"/>
+          <w:tcPr>
+            <w:vAlign w:val="center"/>
+          </w:tcPr>
+          <w:p>
+            <w:pPr>
+              <w:widowControl w:val="0"/>
+              <w:spacing w:line="192.00000000000003" w:lineRule="auto"/>
+              <w:jc w:val="center"/>
+              <w:rPr>
+                <w:sz w:val="18"/>
+                <w:szCs w:val="18"/>
+              </w:rPr>
+            </w:pPr>
+            <w:r>
+              <w:rPr>
+                <w:rtl w:val="0"/>
+              </w:rPr>
+            </w:r>
+          </w:p>
+        </w:tc>
+        <w:tc>
+          <w:tcPr>
+            <w:vAlign w:val="center"/>
+          </w:tcPr>
+          <w:p>
+            <w:pPr>
+              <w:widowControl w:val="0"/>
+              <w:spacing w:line="192.00000000000003" w:lineRule="auto"/>
               <w:jc w:val="center"/>
               <w:rPr>
                 <w:sz w:val="18"/>
@@ -2000,30 +2951,34 @@
           </w:p>
         </w:tc>
         <w:tc>
-          <w:tcPr/>
-          <w:p>
-            <w:pPr>
-              <w:widowControl w:val="0"/>
-              <w:spacing w:line="240" w:lineRule="auto"/>
-              <w:jc w:val="center"/>
-              <w:rPr>
-                <w:sz w:val="18"/>
-                <w:szCs w:val="18"/>
-              </w:rPr>
-            </w:pPr>
-            <w:r>
-              <w:rPr>
-                <w:rtl w:val="0"/>
-              </w:rPr>
-            </w:r>
-          </w:p>
-        </w:tc>
-        <w:tc>
-          <w:tcPr/>
-          <w:p>
-            <w:pPr>
-              <w:widowControl w:val="0"/>
-              <w:spacing w:line="240" w:lineRule="auto"/>
+          <w:tcPr>
+            <w:vAlign w:val="center"/>
+          </w:tcPr>
+          <w:p>
+            <w:pPr>
+              <w:widowControl w:val="0"/>
+              <w:spacing w:line="192.00000000000003" w:lineRule="auto"/>
+              <w:jc w:val="center"/>
+              <w:rPr>
+                <w:sz w:val="18"/>
+                <w:szCs w:val="18"/>
+              </w:rPr>
+            </w:pPr>
+            <w:r>
+              <w:rPr>
+                <w:rtl w:val="0"/>
+              </w:rPr>
+            </w:r>
+          </w:p>
+        </w:tc>
+        <w:tc>
+          <w:tcPr>
+            <w:vAlign w:val="center"/>
+          </w:tcPr>
+          <w:p>
+            <w:pPr>
+              <w:widowControl w:val="0"/>
+              <w:spacing w:line="192.00000000000003" w:lineRule="auto"/>
               <w:jc w:val="center"/>
               <w:rPr>
                 <w:sz w:val="18"/>
@@ -2041,30 +2996,34 @@
           </w:p>
         </w:tc>
         <w:tc>
-          <w:tcPr/>
-          <w:p>
-            <w:pPr>
-              <w:widowControl w:val="0"/>
-              <w:spacing w:line="240" w:lineRule="auto"/>
-              <w:jc w:val="center"/>
-              <w:rPr>
-                <w:sz w:val="18"/>
-                <w:szCs w:val="18"/>
-              </w:rPr>
-            </w:pPr>
-            <w:r>
-              <w:rPr>
-                <w:rtl w:val="0"/>
-              </w:rPr>
-            </w:r>
-          </w:p>
-        </w:tc>
-        <w:tc>
-          <w:tcPr/>
-          <w:p>
-            <w:pPr>
-              <w:widowControl w:val="0"/>
-              <w:spacing w:line="240" w:lineRule="auto"/>
+          <w:tcPr>
+            <w:vAlign w:val="center"/>
+          </w:tcPr>
+          <w:p>
+            <w:pPr>
+              <w:widowControl w:val="0"/>
+              <w:spacing w:line="192.00000000000003" w:lineRule="auto"/>
+              <w:jc w:val="center"/>
+              <w:rPr>
+                <w:sz w:val="18"/>
+                <w:szCs w:val="18"/>
+              </w:rPr>
+            </w:pPr>
+            <w:r>
+              <w:rPr>
+                <w:rtl w:val="0"/>
+              </w:rPr>
+            </w:r>
+          </w:p>
+        </w:tc>
+        <w:tc>
+          <w:tcPr>
+            <w:vAlign w:val="center"/>
+          </w:tcPr>
+          <w:p>
+            <w:pPr>
+              <w:widowControl w:val="0"/>
+              <w:spacing w:line="192.00000000000003" w:lineRule="auto"/>
               <w:jc w:val="center"/>
               <w:rPr>
                 <w:sz w:val="18"/>
@@ -2078,47 +3037,6 @@
                 <w:rtl w:val="0"/>
               </w:rPr>
               <w:t xml:space="preserve">18</w:t>
-            </w:r>
-          </w:p>
-        </w:tc>
-        <w:tc>
-          <w:tcPr/>
-          <w:p>
-            <w:pPr>
-              <w:widowControl w:val="0"/>
-              <w:spacing w:line="240" w:lineRule="auto"/>
-              <w:jc w:val="center"/>
-              <w:rPr>
-                <w:sz w:val="18"/>
-                <w:szCs w:val="18"/>
-              </w:rPr>
-            </w:pPr>
-            <w:r>
-              <w:rPr>
-                <w:rtl w:val="0"/>
-              </w:rPr>
-            </w:r>
-          </w:p>
-        </w:tc>
-        <w:tc>
-          <w:tcPr/>
-          <w:p>
-            <w:pPr>
-              <w:widowControl w:val="0"/>
-              <w:spacing w:line="240" w:lineRule="auto"/>
-              <w:jc w:val="center"/>
-              <w:rPr>
-                <w:sz w:val="18"/>
-                <w:szCs w:val="18"/>
-              </w:rPr>
-            </w:pPr>
-            <w:r>
-              <w:rPr>
-                <w:sz w:val="18"/>
-                <w:szCs w:val="18"/>
-                <w:rtl w:val="0"/>
-              </w:rPr>
-              <w:t xml:space="preserve">22</w:t>
             </w:r>
           </w:p>
         </w:tc>
@@ -2130,11 +3048,13 @@
           <w:tblHeader w:val="0"/>
         </w:trPr>
         <w:tc>
-          <w:tcPr/>
-          <w:p>
-            <w:pPr>
-              <w:widowControl w:val="0"/>
-              <w:spacing w:line="240" w:lineRule="auto"/>
+          <w:tcPr>
+            <w:vAlign w:val="center"/>
+          </w:tcPr>
+          <w:p>
+            <w:pPr>
+              <w:widowControl w:val="0"/>
+              <w:spacing w:line="192.00000000000003" w:lineRule="auto"/>
               <w:jc w:val="center"/>
               <w:rPr>
                 <w:b w:val="1"/>
@@ -2155,25 +3075,26 @@
         </w:tc>
         <w:tc>
           <w:tcPr>
-            <w:gridSpan w:val="10"/>
-          </w:tcPr>
-          <w:p>
-            <w:pPr>
-              <w:widowControl w:val="0"/>
-              <w:spacing w:line="240" w:lineRule="auto"/>
-              <w:jc w:val="center"/>
-              <w:rPr>
-                <w:sz w:val="18"/>
-                <w:szCs w:val="18"/>
-              </w:rPr>
-            </w:pPr>
-            <w:r>
-              <w:rPr>
-                <w:sz w:val="18"/>
-                <w:szCs w:val="18"/>
-                <w:rtl w:val="0"/>
-              </w:rPr>
-              <w:t xml:space="preserve">50 (47 + 3 créditos que se cumplen con Electiva 4, Publicaciones adicionales, Práctica docente adicional, entre otros)</w:t>
+            <w:gridSpan w:val="8"/>
+            <w:vAlign w:val="center"/>
+          </w:tcPr>
+          <w:p>
+            <w:pPr>
+              <w:widowControl w:val="0"/>
+              <w:spacing w:line="192.00000000000003" w:lineRule="auto"/>
+              <w:jc w:val="center"/>
+              <w:rPr>
+                <w:sz w:val="18"/>
+                <w:szCs w:val="18"/>
+              </w:rPr>
+            </w:pPr>
+            <w:r>
+              <w:rPr>
+                <w:sz w:val="18"/>
+                <w:szCs w:val="18"/>
+                <w:rtl w:val="0"/>
+              </w:rPr>
+              <w:t xml:space="preserve">50 (47 + 3 créditos que se cumplen con E 4, Publicaciones adicionales, Práctica docente adicional, entre otros)</w:t>
             </w:r>
           </w:p>
         </w:tc>
@@ -2185,11 +3106,13 @@
           <w:tblHeader w:val="0"/>
         </w:trPr>
         <w:tc>
-          <w:tcPr/>
-          <w:p>
-            <w:pPr>
-              <w:widowControl w:val="0"/>
-              <w:spacing w:line="240" w:lineRule="auto"/>
+          <w:tcPr>
+            <w:vAlign w:val="center"/>
+          </w:tcPr>
+          <w:p>
+            <w:pPr>
+              <w:widowControl w:val="0"/>
+              <w:spacing w:line="192.00000000000003" w:lineRule="auto"/>
               <w:jc w:val="center"/>
               <w:rPr>
                 <w:b w:val="1"/>
@@ -2210,12 +3133,13 @@
         </w:tc>
         <w:tc>
           <w:tcPr>
-            <w:gridSpan w:val="10"/>
-          </w:tcPr>
-          <w:p>
-            <w:pPr>
-              <w:widowControl w:val="0"/>
-              <w:spacing w:line="240" w:lineRule="auto"/>
+            <w:gridSpan w:val="8"/>
+            <w:vAlign w:val="center"/>
+          </w:tcPr>
+          <w:p>
+            <w:pPr>
+              <w:widowControl w:val="0"/>
+              <w:spacing w:line="192.00000000000003" w:lineRule="auto"/>
               <w:jc w:val="center"/>
               <w:rPr>
                 <w:sz w:val="18"/>
@@ -2486,6 +3410,16 @@
     </w:p>
     <w:p>
       <w:pPr>
+        <w:rPr/>
+      </w:pPr>
+      <w:r>
+        <w:rPr>
+          <w:rtl w:val="0"/>
+        </w:rPr>
+      </w:r>
+    </w:p>
+    <w:p>
+      <w:pPr>
         <w:ind w:left="1440" w:firstLine="0"/>
         <w:rPr/>
       </w:pPr>
@@ -2618,6 +3552,7 @@
         <w:rPr>
           <w:rtl w:val="0"/>
         </w:rPr>
+        <w:t xml:space="preserve">{coordinador} PhD.</w:t>
       </w:r>
     </w:p>
     <w:p>
@@ -2629,7 +3564,7 @@
         <w:rPr>
           <w:rtl w:val="0"/>
         </w:rPr>
-        <w:t xml:space="preserve">{coordinador} PhD.</w:t>
+        <w:t xml:space="preserve">Coordinador(a) - Programa de Maestría en Computación</w:t>
       </w:r>
     </w:p>
     <w:p>
@@ -2641,7 +3576,7 @@
         <w:rPr>
           <w:rtl w:val="0"/>
         </w:rPr>
-        <w:t xml:space="preserve">Coordinador(a) - Programa de Maestría en Computación</w:t>
+        <w:t xml:space="preserve">Facultad de Ingeniería Electrónica y Telecomunicaciones </w:t>
       </w:r>
     </w:p>
     <w:p>
@@ -2653,36 +3588,557 @@
         <w:rPr>
           <w:rtl w:val="0"/>
         </w:rPr>
-        <w:t xml:space="preserve">Facultad de Ingeniería Electrónica y Telecomunicaciones </w:t>
-      </w:r>
-    </w:p>
-    <w:p>
-      <w:pPr>
-        <w:ind w:left="1440" w:firstLine="0"/>
-        <w:rPr/>
-      </w:pPr>
-      <w:r>
-        <w:rPr>
-          <w:rtl w:val="0"/>
-        </w:rPr>
         <w:t xml:space="preserve">Universidad del Cauca</w:t>
       </w:r>
     </w:p>
     <w:sectPr>
-      <w:pgSz w:h="16834" w:w="11909" w:orient="portrait"/>
-      <w:pgMar w:bottom="0" w:top="0" w:left="0" w:right="0" w:header="720" w:footer="720"/>
+      <w:headerReference r:id="rId6" w:type="default"/>
+      <w:headerReference r:id="rId7" w:type="first"/>
+      <w:footerReference r:id="rId8" w:type="default"/>
+      <w:footerReference r:id="rId9" w:type="first"/>
+      <w:pgSz w:h="11909" w:w="16834" w:orient="landscape"/>
+      <w:pgMar w:bottom="0" w:top="0" w:left="0" w:right="0" w:header="0" w:footer="0"/>
       <w:pgNumType w:start="1"/>
     </w:sectPr>
   </w:body>
 </w:document>
 </file>
 
+<file path=word/footer1.xml><?xml version="1.0" encoding="utf-8"?>
+<w:ftr xmlns:mc="http://schemas.openxmlformats.org/markup-compatibility/2006" xmlns:o="urn:schemas-microsoft-com:office:office" xmlns:r="http://schemas.openxmlformats.org/officeDocument/2006/relationships" xmlns:m="http://schemas.openxmlformats.org/officeDocument/2006/math" xmlns:v="urn:schemas-microsoft-com:vml" xmlns:wp="http://schemas.openxmlformats.org/drawingml/2006/wordprocessingDrawing" xmlns:w10="urn:schemas-microsoft-com:office:word" xmlns:w="http://schemas.openxmlformats.org/wordprocessingml/2006/main" xmlns:wne="http://schemas.microsoft.com/office/word/2006/wordml" xmlns:sl="http://schemas.openxmlformats.org/schemaLibrary/2006/main" xmlns:a="http://schemas.openxmlformats.org/drawingml/2006/main" xmlns:pic="http://schemas.openxmlformats.org/drawingml/2006/picture" xmlns:c="http://schemas.openxmlformats.org/drawingml/2006/chart" xmlns:lc="http://schemas.openxmlformats.org/drawingml/2006/lockedCanvas" xmlns:dgm="http://schemas.openxmlformats.org/drawingml/2006/diagram" xmlns:wps="http://schemas.microsoft.com/office/word/2010/wordprocessingShape" xmlns:wpg="http://schemas.microsoft.com/office/word/2010/wordprocessingGroup" xmlns:w14="http://schemas.microsoft.com/office/word/2010/wordml" xmlns:w15="http://schemas.microsoft.com/office/word/2012/wordml" xmlns:w16="http://schemas.microsoft.com/office/word/2018/wordml" xmlns:w16cex="http://schemas.microsoft.com/office/word/2018/wordml/cex" xmlns:w16cid="http://schemas.microsoft.com/office/word/2016/wordml/cid" xmlns="http://schemas.microsoft.com/office/tasks/2019/documenttasks" xmlns:cr="http://schemas.microsoft.com/office/comments/2020/reactions">
+  <w:p>
+    <w:pPr>
+      <w:widowControl w:val="0"/>
+      <w:rPr>
+        <w:rFonts w:ascii="Calibri" w:cs="Calibri" w:eastAsia="Calibri" w:hAnsi="Calibri"/>
+        <w:sz w:val="4"/>
+        <w:szCs w:val="4"/>
+      </w:rPr>
+    </w:pPr>
+    <w:r>
+      <w:rPr>
+        <w:rtl w:val="0"/>
+      </w:rPr>
+    </w:r>
+  </w:p>
+  <w:tbl>
+    <w:tblPr>
+      <w:tblStyle w:val="Table3"/>
+      <w:tblW w:w="9720.0" w:type="dxa"/>
+      <w:jc w:val="center"/>
+      <w:tblLayout w:type="fixed"/>
+      <w:tblLook w:val="0400"/>
+    </w:tblPr>
+    <w:tblGrid>
+      <w:gridCol w:w="3420"/>
+      <w:gridCol w:w="6300"/>
+      <w:tblGridChange w:id="0">
+        <w:tblGrid>
+          <w:gridCol w:w="3420"/>
+          <w:gridCol w:w="6300"/>
+        </w:tblGrid>
+      </w:tblGridChange>
+    </w:tblGrid>
+    <w:tr>
+      <w:trPr>
+        <w:cantSplit w:val="1"/>
+        <w:trHeight w:val="1866.50390625" w:hRule="atLeast"/>
+        <w:tblHeader w:val="0"/>
+      </w:trPr>
+      <w:tc>
+        <w:tcPr/>
+        <w:p>
+          <w:pPr>
+            <w:tabs>
+              <w:tab w:val="center" w:leader="none" w:pos="4252"/>
+              <w:tab w:val="right" w:leader="none" w:pos="8504"/>
+            </w:tabs>
+            <w:spacing w:after="200" w:lineRule="auto"/>
+            <w:rPr>
+              <w:sz w:val="16"/>
+              <w:szCs w:val="16"/>
+            </w:rPr>
+          </w:pPr>
+          <w:r>
+            <w:rPr>
+              <w:sz w:val="16"/>
+              <w:szCs w:val="16"/>
+            </w:rPr>
+            <w:drawing>
+              <wp:inline distB="114300" distT="114300" distL="114300" distR="114300">
+                <wp:extent cx="1443038" cy="912765"/>
+                <wp:effectExtent b="0" l="0" r="0" t="0"/>
+                <wp:docPr id="2" name="image1.png"/>
+                <a:graphic>
+                  <a:graphicData uri="http://schemas.openxmlformats.org/drawingml/2006/picture">
+                    <pic:pic>
+                      <pic:nvPicPr>
+                        <pic:cNvPr id="0" name="image1.png"/>
+                        <pic:cNvPicPr preferRelativeResize="0"/>
+                      </pic:nvPicPr>
+                      <pic:blipFill>
+                        <a:blip r:embed="rId1"/>
+                        <a:srcRect b="0" l="0" r="0" t="0"/>
+                        <a:stretch>
+                          <a:fillRect/>
+                        </a:stretch>
+                      </pic:blipFill>
+                      <pic:spPr>
+                        <a:xfrm>
+                          <a:off x="0" y="0"/>
+                          <a:ext cx="1443038" cy="912765"/>
+                        </a:xfrm>
+                        <a:prstGeom prst="rect"/>
+                        <a:ln/>
+                      </pic:spPr>
+                    </pic:pic>
+                  </a:graphicData>
+                </a:graphic>
+              </wp:inline>
+            </w:drawing>
+          </w:r>
+          <w:r>
+            <w:rPr>
+              <w:rtl w:val="0"/>
+            </w:rPr>
+          </w:r>
+        </w:p>
+      </w:tc>
+      <w:tc>
+        <w:tcPr>
+          <w:vAlign w:val="bottom"/>
+        </w:tcPr>
+        <w:p>
+          <w:pPr>
+            <w:tabs>
+              <w:tab w:val="center" w:leader="none" w:pos="4252"/>
+              <w:tab w:val="right" w:leader="none" w:pos="8504"/>
+            </w:tabs>
+            <w:jc w:val="center"/>
+            <w:rPr>
+              <w:rFonts w:ascii="Garamond" w:cs="Garamond" w:eastAsia="Garamond" w:hAnsi="Garamond"/>
+              <w:i w:val="1"/>
+              <w:color w:val="1f497d"/>
+            </w:rPr>
+          </w:pPr>
+          <w:r>
+            <w:rPr>
+              <w:rFonts w:ascii="Garamond" w:cs="Garamond" w:eastAsia="Garamond" w:hAnsi="Garamond"/>
+              <w:i w:val="1"/>
+              <w:color w:val="1f497d"/>
+              <w:rtl w:val="0"/>
+            </w:rPr>
+            <w:t xml:space="preserve">Por una Universidad de excelencia y solidaria</w:t>
+          </w:r>
+        </w:p>
+        <w:p>
+          <w:pPr>
+            <w:tabs>
+              <w:tab w:val="center" w:leader="none" w:pos="4252"/>
+              <w:tab w:val="right" w:leader="none" w:pos="8504"/>
+            </w:tabs>
+            <w:jc w:val="center"/>
+            <w:rPr>
+              <w:rFonts w:ascii="Garamond" w:cs="Garamond" w:eastAsia="Garamond" w:hAnsi="Garamond"/>
+              <w:color w:val="ff0000"/>
+              <w:sz w:val="16"/>
+              <w:szCs w:val="16"/>
+            </w:rPr>
+          </w:pPr>
+          <w:r>
+            <w:rPr>
+              <w:rFonts w:ascii="Garamond" w:cs="Garamond" w:eastAsia="Garamond" w:hAnsi="Garamond"/>
+              <w:color w:val="ff0000"/>
+              <w:sz w:val="16"/>
+              <w:szCs w:val="16"/>
+              <w:rtl w:val="0"/>
+            </w:rPr>
+            <w:t xml:space="preserve">__________________________________________________________________</w:t>
+          </w:r>
+        </w:p>
+        <w:p>
+          <w:pPr>
+            <w:tabs>
+              <w:tab w:val="center" w:leader="none" w:pos="4252"/>
+              <w:tab w:val="right" w:leader="none" w:pos="8504"/>
+            </w:tabs>
+            <w:jc w:val="center"/>
+            <w:rPr>
+              <w:rFonts w:ascii="Garamond" w:cs="Garamond" w:eastAsia="Garamond" w:hAnsi="Garamond"/>
+              <w:color w:val="ff0000"/>
+              <w:sz w:val="16"/>
+              <w:szCs w:val="16"/>
+            </w:rPr>
+          </w:pPr>
+          <w:r>
+            <w:rPr>
+              <w:rtl w:val="0"/>
+            </w:rPr>
+          </w:r>
+        </w:p>
+        <w:p>
+          <w:pPr>
+            <w:tabs>
+              <w:tab w:val="center" w:leader="none" w:pos="4419"/>
+              <w:tab w:val="right" w:leader="none" w:pos="8838"/>
+            </w:tabs>
+            <w:spacing w:line="240" w:lineRule="auto"/>
+            <w:jc w:val="center"/>
+            <w:rPr>
+              <w:color w:val="1f497d"/>
+              <w:sz w:val="16"/>
+              <w:szCs w:val="16"/>
+            </w:rPr>
+          </w:pPr>
+          <w:r>
+            <w:rPr>
+              <w:color w:val="1f497d"/>
+              <w:sz w:val="16"/>
+              <w:szCs w:val="16"/>
+              <w:rtl w:val="0"/>
+            </w:rPr>
+            <w:t xml:space="preserve">Facultad de Ingeniería Electrónica y Telecomunicaciones</w:t>
+          </w:r>
+        </w:p>
+        <w:p>
+          <w:pPr>
+            <w:tabs>
+              <w:tab w:val="center" w:leader="none" w:pos="4419"/>
+              <w:tab w:val="right" w:leader="none" w:pos="8838"/>
+            </w:tabs>
+            <w:spacing w:line="240" w:lineRule="auto"/>
+            <w:jc w:val="center"/>
+            <w:rPr>
+              <w:color w:val="1f497d"/>
+              <w:sz w:val="16"/>
+              <w:szCs w:val="16"/>
+            </w:rPr>
+          </w:pPr>
+          <w:r>
+            <w:rPr>
+              <w:color w:val="1f497d"/>
+              <w:sz w:val="16"/>
+              <w:szCs w:val="16"/>
+              <w:rtl w:val="0"/>
+            </w:rPr>
+            <w:t xml:space="preserve">Cra 2 No. 4N-140 Edif. de Ingenierías - Sector Tulcán Popayán – Cauca- Colombia Conmutador 8209800 Ext. 2145 </w:t>
+          </w:r>
+        </w:p>
+        <w:p>
+          <w:pPr>
+            <w:tabs>
+              <w:tab w:val="center" w:leader="none" w:pos="4419"/>
+              <w:tab w:val="right" w:leader="none" w:pos="8838"/>
+            </w:tabs>
+            <w:spacing w:line="240" w:lineRule="auto"/>
+            <w:jc w:val="center"/>
+            <w:rPr>
+              <w:i w:val="1"/>
+              <w:color w:val="1f497d"/>
+            </w:rPr>
+          </w:pPr>
+          <w:r>
+            <w:rPr>
+              <w:color w:val="1f497d"/>
+              <w:sz w:val="16"/>
+              <w:szCs w:val="16"/>
+              <w:rtl w:val="0"/>
+            </w:rPr>
+            <w:t xml:space="preserve">maestriacomputacion@unicauca.edu.co  - www.unicauca.edu.co</w:t>
+          </w:r>
+          <w:r>
+            <w:rPr>
+              <w:rtl w:val="0"/>
+            </w:rPr>
+          </w:r>
+        </w:p>
+        <w:p>
+          <w:pPr>
+            <w:tabs>
+              <w:tab w:val="center" w:leader="none" w:pos="4252"/>
+              <w:tab w:val="right" w:leader="none" w:pos="8504"/>
+            </w:tabs>
+            <w:spacing w:after="200" w:lineRule="auto"/>
+            <w:jc w:val="center"/>
+            <w:rPr>
+              <w:i w:val="1"/>
+            </w:rPr>
+          </w:pPr>
+          <w:r>
+            <w:rPr>
+              <w:color w:val="1f497d"/>
+              <w:sz w:val="16"/>
+              <w:szCs w:val="16"/>
+              <w:rtl w:val="0"/>
+            </w:rPr>
+            <w:t xml:space="preserve">www.unicauca.edu.co/maestriacomputación</w:t>
+          </w:r>
+          <w:r>
+            <w:rPr>
+              <w:rtl w:val="0"/>
+            </w:rPr>
+          </w:r>
+        </w:p>
+      </w:tc>
+    </w:tr>
+  </w:tbl>
+  <w:p>
+    <w:pPr>
+      <w:tabs>
+        <w:tab w:val="center" w:leader="none" w:pos="4419"/>
+        <w:tab w:val="right" w:leader="none" w:pos="8838"/>
+      </w:tabs>
+      <w:spacing w:line="240" w:lineRule="auto"/>
+      <w:rPr/>
+    </w:pPr>
+    <w:r>
+      <w:rPr>
+        <w:rtl w:val="0"/>
+      </w:rPr>
+    </w:r>
+  </w:p>
+</w:ftr>
+</file>
+
+<file path=word/footer2.xml><?xml version="1.0" encoding="utf-8"?>
+<w:ftr xmlns:mc="http://schemas.openxmlformats.org/markup-compatibility/2006" xmlns:o="urn:schemas-microsoft-com:office:office" xmlns:r="http://schemas.openxmlformats.org/officeDocument/2006/relationships" xmlns:m="http://schemas.openxmlformats.org/officeDocument/2006/math" xmlns:v="urn:schemas-microsoft-com:vml" xmlns:wp="http://schemas.openxmlformats.org/drawingml/2006/wordprocessingDrawing" xmlns:w10="urn:schemas-microsoft-com:office:word" xmlns:w="http://schemas.openxmlformats.org/wordprocessingml/2006/main" xmlns:wne="http://schemas.microsoft.com/office/word/2006/wordml" xmlns:sl="http://schemas.openxmlformats.org/schemaLibrary/2006/main" xmlns:a="http://schemas.openxmlformats.org/drawingml/2006/main" xmlns:pic="http://schemas.openxmlformats.org/drawingml/2006/picture" xmlns:c="http://schemas.openxmlformats.org/drawingml/2006/chart" xmlns:lc="http://schemas.openxmlformats.org/drawingml/2006/lockedCanvas" xmlns:dgm="http://schemas.openxmlformats.org/drawingml/2006/diagram" xmlns:wps="http://schemas.microsoft.com/office/word/2010/wordprocessingShape" xmlns:wpg="http://schemas.microsoft.com/office/word/2010/wordprocessingGroup" xmlns:w14="http://schemas.microsoft.com/office/word/2010/wordml" xmlns:w15="http://schemas.microsoft.com/office/word/2012/wordml" xmlns:w16="http://schemas.microsoft.com/office/word/2018/wordml" xmlns:w16cex="http://schemas.microsoft.com/office/word/2018/wordml/cex" xmlns:w16cid="http://schemas.microsoft.com/office/word/2016/wordml/cid" xmlns="http://schemas.microsoft.com/office/tasks/2019/documenttasks" xmlns:cr="http://schemas.microsoft.com/office/comments/2020/reactions">
+  <w:p>
+    <w:pPr>
+      <w:rPr/>
+    </w:pPr>
+    <w:r>
+      <w:rPr>
+        <w:rtl w:val="0"/>
+      </w:rPr>
+    </w:r>
+  </w:p>
+</w:ftr>
+</file>
+
+<file path=word/header1.xml><?xml version="1.0" encoding="utf-8"?>
+<w:hdr xmlns:mc="http://schemas.openxmlformats.org/markup-compatibility/2006" xmlns:o="urn:schemas-microsoft-com:office:office" xmlns:r="http://schemas.openxmlformats.org/officeDocument/2006/relationships" xmlns:m="http://schemas.openxmlformats.org/officeDocument/2006/math" xmlns:v="urn:schemas-microsoft-com:vml" xmlns:wp="http://schemas.openxmlformats.org/drawingml/2006/wordprocessingDrawing" xmlns:w10="urn:schemas-microsoft-com:office:word" xmlns:w="http://schemas.openxmlformats.org/wordprocessingml/2006/main" xmlns:wne="http://schemas.microsoft.com/office/word/2006/wordml" xmlns:sl="http://schemas.openxmlformats.org/schemaLibrary/2006/main" xmlns:a="http://schemas.openxmlformats.org/drawingml/2006/main" xmlns:pic="http://schemas.openxmlformats.org/drawingml/2006/picture" xmlns:c="http://schemas.openxmlformats.org/drawingml/2006/chart" xmlns:lc="http://schemas.openxmlformats.org/drawingml/2006/lockedCanvas" xmlns:dgm="http://schemas.openxmlformats.org/drawingml/2006/diagram" xmlns:wps="http://schemas.microsoft.com/office/word/2010/wordprocessingShape" xmlns:wpg="http://schemas.microsoft.com/office/word/2010/wordprocessingGroup" xmlns:w14="http://schemas.microsoft.com/office/word/2010/wordml" xmlns:w15="http://schemas.microsoft.com/office/word/2012/wordml" xmlns:w16="http://schemas.microsoft.com/office/word/2018/wordml" xmlns:w16cex="http://schemas.microsoft.com/office/word/2018/wordml/cex" xmlns:w16cid="http://schemas.microsoft.com/office/word/2016/wordml/cid" xmlns="http://schemas.microsoft.com/office/tasks/2019/documenttasks" xmlns:cr="http://schemas.microsoft.com/office/comments/2020/reactions">
+  <w:p>
+    <w:pPr>
+      <w:widowControl w:val="0"/>
+      <w:rPr>
+        <w:rFonts w:ascii="Verdana" w:cs="Verdana" w:eastAsia="Verdana" w:hAnsi="Verdana"/>
+      </w:rPr>
+    </w:pPr>
+    <w:r>
+      <w:rPr>
+        <w:rtl w:val="0"/>
+      </w:rPr>
+    </w:r>
+  </w:p>
+  <w:tbl>
+    <w:tblPr>
+      <w:tblStyle w:val="Table2"/>
+      <w:tblpPr w:leftFromText="180" w:rightFromText="180" w:topFromText="124.7244094488189" w:bottomFromText="180" w:vertAnchor="margin" w:horzAnchor="margin" w:tblpXSpec="center" w:tblpYSpec="top"/>
+      <w:tblW w:w="9041.0" w:type="dxa"/>
+      <w:jc w:val="center"/>
+      <w:tblLayout w:type="fixed"/>
+      <w:tblLook w:val="0400"/>
+    </w:tblPr>
+    <w:tblGrid>
+      <w:gridCol w:w="6667"/>
+      <w:gridCol w:w="2374"/>
+      <w:tblGridChange w:id="0">
+        <w:tblGrid>
+          <w:gridCol w:w="6667"/>
+          <w:gridCol w:w="2374"/>
+        </w:tblGrid>
+      </w:tblGridChange>
+    </w:tblGrid>
+    <w:tr>
+      <w:trPr>
+        <w:cantSplit w:val="1"/>
+        <w:trHeight w:val="1885.283203125" w:hRule="atLeast"/>
+        <w:tblHeader w:val="0"/>
+      </w:trPr>
+      <w:tc>
+        <w:tcPr>
+          <w:vAlign w:val="center"/>
+        </w:tcPr>
+        <w:p>
+          <w:pPr>
+            <w:tabs>
+              <w:tab w:val="center" w:leader="none" w:pos="4419"/>
+              <w:tab w:val="right" w:leader="none" w:pos="8838"/>
+            </w:tabs>
+            <w:spacing w:line="240" w:lineRule="auto"/>
+            <w:rPr>
+              <w:rFonts w:ascii="Garamond" w:cs="Garamond" w:eastAsia="Garamond" w:hAnsi="Garamond"/>
+              <w:b w:val="1"/>
+              <w:color w:val="1f497d"/>
+              <w:sz w:val="26"/>
+              <w:szCs w:val="26"/>
+            </w:rPr>
+          </w:pPr>
+          <w:r>
+            <w:rPr>
+              <w:rFonts w:ascii="Garamond" w:cs="Garamond" w:eastAsia="Garamond" w:hAnsi="Garamond"/>
+              <w:color w:val="1f497d"/>
+              <w:sz w:val="26"/>
+              <w:szCs w:val="26"/>
+              <w:rtl w:val="0"/>
+            </w:rPr>
+            <w:t xml:space="preserve">Maestría en Computación</w:t>
+          </w:r>
+          <w:r>
+            <w:rPr>
+              <w:rtl w:val="0"/>
+            </w:rPr>
+          </w:r>
+        </w:p>
+        <w:p>
+          <w:pPr>
+            <w:tabs>
+              <w:tab w:val="center" w:leader="none" w:pos="4419"/>
+              <w:tab w:val="right" w:leader="none" w:pos="8838"/>
+            </w:tabs>
+            <w:spacing w:line="240" w:lineRule="auto"/>
+            <w:rPr>
+              <w:rFonts w:ascii="Garamond" w:cs="Garamond" w:eastAsia="Garamond" w:hAnsi="Garamond"/>
+              <w:b w:val="1"/>
+              <w:color w:val="1f497d"/>
+              <w:sz w:val="26"/>
+              <w:szCs w:val="26"/>
+            </w:rPr>
+          </w:pPr>
+          <w:r>
+            <w:rPr>
+              <w:rFonts w:ascii="Garamond" w:cs="Garamond" w:eastAsia="Garamond" w:hAnsi="Garamond"/>
+              <w:b w:val="1"/>
+              <w:color w:val="1f497d"/>
+              <w:sz w:val="26"/>
+              <w:szCs w:val="26"/>
+              <w:rtl w:val="0"/>
+            </w:rPr>
+            <w:t xml:space="preserve">Facultad de Ingeniería Electrónica y Telecomunicaciones</w:t>
+          </w:r>
+        </w:p>
+        <w:p>
+          <w:pPr>
+            <w:tabs>
+              <w:tab w:val="center" w:leader="none" w:pos="4419"/>
+              <w:tab w:val="right" w:leader="none" w:pos="8838"/>
+            </w:tabs>
+            <w:spacing w:line="240" w:lineRule="auto"/>
+            <w:rPr>
+              <w:rFonts w:ascii="Garamond" w:cs="Garamond" w:eastAsia="Garamond" w:hAnsi="Garamond"/>
+              <w:color w:val="1f497d"/>
+              <w:sz w:val="26"/>
+              <w:szCs w:val="26"/>
+            </w:rPr>
+          </w:pPr>
+          <w:r>
+            <w:rPr>
+              <w:rtl w:val="0"/>
+            </w:rPr>
+          </w:r>
+        </w:p>
+      </w:tc>
+      <w:tc>
+        <w:tcPr>
+          <w:vAlign w:val="center"/>
+        </w:tcPr>
+        <w:p>
+          <w:pPr>
+            <w:spacing w:after="200" w:lineRule="auto"/>
+            <w:jc w:val="right"/>
+            <w:rPr>
+              <w:rFonts w:ascii="Calibri" w:cs="Calibri" w:eastAsia="Calibri" w:hAnsi="Calibri"/>
+              <w:b w:val="1"/>
+            </w:rPr>
+          </w:pPr>
+          <w:r>
+            <w:rPr>
+              <w:rFonts w:ascii="Calibri" w:cs="Calibri" w:eastAsia="Calibri" w:hAnsi="Calibri"/>
+              <w:b w:val="1"/>
+            </w:rPr>
+            <w:drawing>
+              <wp:inline distB="114300" distT="114300" distL="114300" distR="114300">
+                <wp:extent cx="705803" cy="1071159"/>
+                <wp:effectExtent b="0" l="0" r="0" t="0"/>
+                <wp:docPr id="1" name="image2.png"/>
+                <a:graphic>
+                  <a:graphicData uri="http://schemas.openxmlformats.org/drawingml/2006/picture">
+                    <pic:pic>
+                      <pic:nvPicPr>
+                        <pic:cNvPr id="0" name="image2.png"/>
+                        <pic:cNvPicPr preferRelativeResize="0"/>
+                      </pic:nvPicPr>
+                      <pic:blipFill>
+                        <a:blip r:embed="rId1"/>
+                        <a:srcRect b="0" l="0" r="0" t="0"/>
+                        <a:stretch>
+                          <a:fillRect/>
+                        </a:stretch>
+                      </pic:blipFill>
+                      <pic:spPr>
+                        <a:xfrm>
+                          <a:off x="0" y="0"/>
+                          <a:ext cx="705803" cy="1071159"/>
+                        </a:xfrm>
+                        <a:prstGeom prst="rect"/>
+                        <a:ln/>
+                      </pic:spPr>
+                    </pic:pic>
+                  </a:graphicData>
+                </a:graphic>
+              </wp:inline>
+            </w:drawing>
+          </w:r>
+          <w:r>
+            <w:rPr>
+              <w:rtl w:val="0"/>
+            </w:rPr>
+          </w:r>
+        </w:p>
+      </w:tc>
+    </w:tr>
+  </w:tbl>
+  <w:p>
+    <w:pPr>
+      <w:tabs>
+        <w:tab w:val="center" w:leader="none" w:pos="4419"/>
+        <w:tab w:val="right" w:leader="none" w:pos="8838"/>
+      </w:tabs>
+      <w:spacing w:line="240" w:lineRule="auto"/>
+      <w:rPr>
+        <w:rFonts w:ascii="Verdana" w:cs="Verdana" w:eastAsia="Verdana" w:hAnsi="Verdana"/>
+      </w:rPr>
+    </w:pPr>
+    <w:r>
+      <w:rPr>
+        <w:rtl w:val="0"/>
+      </w:rPr>
+    </w:r>
+  </w:p>
+</w:hdr>
+</file>
+
+<file path=word/header2.xml><?xml version="1.0" encoding="utf-8"?>
+<w:hdr xmlns:mc="http://schemas.openxmlformats.org/markup-compatibility/2006" xmlns:o="urn:schemas-microsoft-com:office:office" xmlns:r="http://schemas.openxmlformats.org/officeDocument/2006/relationships" xmlns:m="http://schemas.openxmlformats.org/officeDocument/2006/math" xmlns:v="urn:schemas-microsoft-com:vml" xmlns:wp="http://schemas.openxmlformats.org/drawingml/2006/wordprocessingDrawing" xmlns:w10="urn:schemas-microsoft-com:office:word" xmlns:w="http://schemas.openxmlformats.org/wordprocessingml/2006/main" xmlns:wne="http://schemas.microsoft.com/office/word/2006/wordml" xmlns:sl="http://schemas.openxmlformats.org/schemaLibrary/2006/main" xmlns:a="http://schemas.openxmlformats.org/drawingml/2006/main" xmlns:pic="http://schemas.openxmlformats.org/drawingml/2006/picture" xmlns:c="http://schemas.openxmlformats.org/drawingml/2006/chart" xmlns:lc="http://schemas.openxmlformats.org/drawingml/2006/lockedCanvas" xmlns:dgm="http://schemas.openxmlformats.org/drawingml/2006/diagram" xmlns:wps="http://schemas.microsoft.com/office/word/2010/wordprocessingShape" xmlns:wpg="http://schemas.microsoft.com/office/word/2010/wordprocessingGroup" xmlns:w14="http://schemas.microsoft.com/office/word/2010/wordml" xmlns:w15="http://schemas.microsoft.com/office/word/2012/wordml" xmlns:w16="http://schemas.microsoft.com/office/word/2018/wordml" xmlns:w16cex="http://schemas.microsoft.com/office/word/2018/wordml/cex" xmlns:w16cid="http://schemas.microsoft.com/office/word/2016/wordml/cid" xmlns="http://schemas.microsoft.com/office/tasks/2019/documenttasks" xmlns:cr="http://schemas.microsoft.com/office/comments/2020/reactions">
+  <w:p>
+    <w:pPr>
+      <w:rPr/>
+    </w:pPr>
+    <w:r>
+      <w:rPr>
+        <w:rtl w:val="0"/>
+      </w:rPr>
+    </w:r>
+  </w:p>
+</w:hdr>
+</file>
+
 <file path=word/numbering.xml><?xml version="1.0" encoding="utf-8"?>
-<w:numbering xmlns:mc="http://schemas.openxmlformats.org/markup-compatibility/2006" xmlns:o="urn:schemas-microsoft-com:office:office" xmlns:r="http://schemas.openxmlformats.org/officeDocument/2006/relationships" xmlns:m="http://schemas.openxmlformats.org/officeDocument/2006/math" xmlns:v="urn:schemas-microsoft-com:vml" xmlns:wp="http://schemas.openxmlformats.org/drawingml/2006/wordprocessingDrawing" xmlns:w10="urn:schemas-microsoft-com:office:word" xmlns:w="http://schemas.openxmlformats.org/wordprocessingml/2006/main" xmlns:wne="http://schemas.microsoft.com/office/word/2006/wordml" xmlns:sl="http://schemas.openxmlformats.org/schemaLibrary/2006/main" xmlns:a="http://schemas.openxmlformats.org/drawingml/2006/main" xmlns:pic="http://schemas.openxmlformats.org/drawingml/2006/picture" xmlns:c="http://schemas.openxmlformats.org/drawingml/2006/chart" xmlns:lc="http://schemas.openxmlformats.org/drawingml/2006/lockedCanvas" xmlns:dgm="http://schemas.openxmlformats.org/drawingml/2006/diagram" xmlns:wps="http://schemas.microsoft.com/office/word/2010/wordprocessingShape" xmlns:wpg="http://schemas.microsoft.com/office/word/2010/wordprocessingGroup" xmlns:w14="http://schemas.microsoft.com/office/word/2010/wordml" xmlns:w15="http://schemas.microsoft.com/office/word/2012/wordml" xmlns:w16="http://schemas.microsoft.com/office/word/2018/wordml" xmlns:w16cex="http://schemas.microsoft.com/office/word/2018/wordml/cex" xmlns:w16cid="http://schemas.microsoft.com/office/word/2016/wordml/cid" xmlns:cr="http://schemas.microsoft.com/office/comments/2020/reactions"/>
+<w:numbering xmlns:mc="http://schemas.openxmlformats.org/markup-compatibility/2006" xmlns:o="urn:schemas-microsoft-com:office:office" xmlns:r="http://schemas.openxmlformats.org/officeDocument/2006/relationships" xmlns:m="http://schemas.openxmlformats.org/officeDocument/2006/math" xmlns:v="urn:schemas-microsoft-com:vml" xmlns:wp="http://schemas.openxmlformats.org/drawingml/2006/wordprocessingDrawing" xmlns:w10="urn:schemas-microsoft-com:office:word" xmlns:w="http://schemas.openxmlformats.org/wordprocessingml/2006/main" xmlns:wne="http://schemas.microsoft.com/office/word/2006/wordml" xmlns:sl="http://schemas.openxmlformats.org/schemaLibrary/2006/main" xmlns:a="http://schemas.openxmlformats.org/drawingml/2006/main" xmlns:pic="http://schemas.openxmlformats.org/drawingml/2006/picture" xmlns:c="http://schemas.openxmlformats.org/drawingml/2006/chart" xmlns:lc="http://schemas.openxmlformats.org/drawingml/2006/lockedCanvas" xmlns:dgm="http://schemas.openxmlformats.org/drawingml/2006/diagram" xmlns:wps="http://schemas.microsoft.com/office/word/2010/wordprocessingShape" xmlns:wpg="http://schemas.microsoft.com/office/word/2010/wordprocessingGroup" xmlns:w14="http://schemas.microsoft.com/office/word/2010/wordml" xmlns:w15="http://schemas.microsoft.com/office/word/2012/wordml" xmlns:w16="http://schemas.microsoft.com/office/word/2018/wordml" xmlns:w16cex="http://schemas.microsoft.com/office/word/2018/wordml/cex" xmlns:w16cid="http://schemas.microsoft.com/office/word/2016/wordml/cid" xmlns="http://schemas.microsoft.com/office/tasks/2019/documenttasks" xmlns:cr="http://schemas.microsoft.com/office/comments/2020/reactions"/>
 </file>
 
 <file path=word/styles.xml><?xml version="1.0" encoding="utf-8"?>
-<w:styles xmlns:mc="http://schemas.openxmlformats.org/markup-compatibility/2006" xmlns:o="urn:schemas-microsoft-com:office:office" xmlns:r="http://schemas.openxmlformats.org/officeDocument/2006/relationships" xmlns:m="http://schemas.openxmlformats.org/officeDocument/2006/math" xmlns:v="urn:schemas-microsoft-com:vml" xmlns:wp="http://schemas.openxmlformats.org/drawingml/2006/wordprocessingDrawing" xmlns:w10="urn:schemas-microsoft-com:office:word" xmlns:w="http://schemas.openxmlformats.org/wordprocessingml/2006/main" xmlns:wne="http://schemas.microsoft.com/office/word/2006/wordml" xmlns:sl="http://schemas.openxmlformats.org/schemaLibrary/2006/main" xmlns:a="http://schemas.openxmlformats.org/drawingml/2006/main" xmlns:pic="http://schemas.openxmlformats.org/drawingml/2006/picture" xmlns:c="http://schemas.openxmlformats.org/drawingml/2006/chart" xmlns:lc="http://schemas.openxmlformats.org/drawingml/2006/lockedCanvas" xmlns:dgm="http://schemas.openxmlformats.org/drawingml/2006/diagram" xmlns:wps="http://schemas.microsoft.com/office/word/2010/wordprocessingShape" xmlns:wpg="http://schemas.microsoft.com/office/word/2010/wordprocessingGroup" xmlns:w14="http://schemas.microsoft.com/office/word/2010/wordml" xmlns:w15="http://schemas.microsoft.com/office/word/2012/wordml" xmlns:w16="http://schemas.microsoft.com/office/word/2018/wordml" xmlns:w16cex="http://schemas.microsoft.com/office/word/2018/wordml/cex" xmlns:w16cid="http://schemas.microsoft.com/office/word/2016/wordml/cid" xmlns:cr="http://schemas.microsoft.com/office/comments/2020/reactions">
+<w:styles xmlns:mc="http://schemas.openxmlformats.org/markup-compatibility/2006" xmlns:o="urn:schemas-microsoft-com:office:office" xmlns:r="http://schemas.openxmlformats.org/officeDocument/2006/relationships" xmlns:m="http://schemas.openxmlformats.org/officeDocument/2006/math" xmlns:v="urn:schemas-microsoft-com:vml" xmlns:wp="http://schemas.openxmlformats.org/drawingml/2006/wordprocessingDrawing" xmlns:w10="urn:schemas-microsoft-com:office:word" xmlns:w="http://schemas.openxmlformats.org/wordprocessingml/2006/main" xmlns:wne="http://schemas.microsoft.com/office/word/2006/wordml" xmlns:sl="http://schemas.openxmlformats.org/schemaLibrary/2006/main" xmlns:a="http://schemas.openxmlformats.org/drawingml/2006/main" xmlns:pic="http://schemas.openxmlformats.org/drawingml/2006/picture" xmlns:c="http://schemas.openxmlformats.org/drawingml/2006/chart" xmlns:lc="http://schemas.openxmlformats.org/drawingml/2006/lockedCanvas" xmlns:dgm="http://schemas.openxmlformats.org/drawingml/2006/diagram" xmlns:wps="http://schemas.microsoft.com/office/word/2010/wordprocessingShape" xmlns:wpg="http://schemas.microsoft.com/office/word/2010/wordprocessingGroup" xmlns:w14="http://schemas.microsoft.com/office/word/2010/wordml" xmlns:w15="http://schemas.microsoft.com/office/word/2012/wordml" xmlns:w16="http://schemas.microsoft.com/office/word/2018/wordml" xmlns:w16cex="http://schemas.microsoft.com/office/word/2018/wordml/cex" xmlns:w16cid="http://schemas.microsoft.com/office/word/2016/wordml/cid" xmlns="http://schemas.microsoft.com/office/tasks/2019/documenttasks" xmlns:cr="http://schemas.microsoft.com/office/comments/2020/reactions">
   <w:docDefaults>
     <w:rPrDefault>
       <w:rPr>
@@ -2840,12 +4296,110 @@
       <w:tblStyleRowBandSize w:val="1"/>
       <w:tblStyleColBandSize w:val="1"/>
       <w:tblCellMar>
-        <w:top w:w="100.0" w:type="dxa"/>
-        <w:left w:w="100.0" w:type="dxa"/>
-        <w:bottom w:w="100.0" w:type="dxa"/>
-        <w:right w:w="100.0" w:type="dxa"/>
+        <w:top w:w="0.0" w:type="dxa"/>
+        <w:left w:w="115.0" w:type="dxa"/>
+        <w:bottom w:w="0.0" w:type="dxa"/>
+        <w:right w:w="115.0" w:type="dxa"/>
       </w:tblCellMar>
     </w:tblPr>
+  </w:style>
+  <w:style w:type="table" w:styleId="Table2">
+    <w:basedOn w:val="TableNormal"/>
+    <w:tblPr>
+      <w:tblStyleRowBandSize w:val="1"/>
+      <w:tblStyleColBandSize w:val="1"/>
+      <w:tblCellMar>
+        <w:top w:w="0.0" w:type="dxa"/>
+        <w:left w:w="115.0" w:type="dxa"/>
+        <w:bottom w:w="0.0" w:type="dxa"/>
+        <w:right w:w="115.0" w:type="dxa"/>
+      </w:tblCellMar>
+    </w:tblPr>
+    <w:tblStylePr w:type="band1Horz">
+      <w:tcPr/>
+    </w:tblStylePr>
+    <w:tblStylePr w:type="band1Vert">
+      <w:tcPr/>
+    </w:tblStylePr>
+    <w:tblStylePr w:type="band2Horz">
+      <w:tcPr/>
+    </w:tblStylePr>
+    <w:tblStylePr w:type="band2Vert">
+      <w:tcPr/>
+    </w:tblStylePr>
+    <w:tblStylePr w:type="firstCol">
+      <w:tcPr/>
+    </w:tblStylePr>
+    <w:tblStylePr w:type="firstRow">
+      <w:tcPr/>
+    </w:tblStylePr>
+    <w:tblStylePr w:type="lastCol">
+      <w:tcPr/>
+    </w:tblStylePr>
+    <w:tblStylePr w:type="lastRow">
+      <w:tcPr/>
+    </w:tblStylePr>
+    <w:tblStylePr w:type="neCell">
+      <w:tcPr/>
+    </w:tblStylePr>
+    <w:tblStylePr w:type="nwCell">
+      <w:tcPr/>
+    </w:tblStylePr>
+    <w:tblStylePr w:type="seCell">
+      <w:tcPr/>
+    </w:tblStylePr>
+    <w:tblStylePr w:type="swCell">
+      <w:tcPr/>
+    </w:tblStylePr>
+  </w:style>
+  <w:style w:type="table" w:styleId="Table3">
+    <w:basedOn w:val="TableNormal"/>
+    <w:tblPr>
+      <w:tblStyleRowBandSize w:val="1"/>
+      <w:tblStyleColBandSize w:val="1"/>
+      <w:tblCellMar>
+        <w:top w:w="0.0" w:type="dxa"/>
+        <w:left w:w="115.0" w:type="dxa"/>
+        <w:bottom w:w="0.0" w:type="dxa"/>
+        <w:right w:w="115.0" w:type="dxa"/>
+      </w:tblCellMar>
+    </w:tblPr>
+    <w:tblStylePr w:type="band1Horz">
+      <w:tcPr/>
+    </w:tblStylePr>
+    <w:tblStylePr w:type="band1Vert">
+      <w:tcPr/>
+    </w:tblStylePr>
+    <w:tblStylePr w:type="band2Horz">
+      <w:tcPr/>
+    </w:tblStylePr>
+    <w:tblStylePr w:type="band2Vert">
+      <w:tcPr/>
+    </w:tblStylePr>
+    <w:tblStylePr w:type="firstCol">
+      <w:tcPr/>
+    </w:tblStylePr>
+    <w:tblStylePr w:type="firstRow">
+      <w:tcPr/>
+    </w:tblStylePr>
+    <w:tblStylePr w:type="lastCol">
+      <w:tcPr/>
+    </w:tblStylePr>
+    <w:tblStylePr w:type="lastRow">
+      <w:tcPr/>
+    </w:tblStylePr>
+    <w:tblStylePr w:type="neCell">
+      <w:tcPr/>
+    </w:tblStylePr>
+    <w:tblStylePr w:type="nwCell">
+      <w:tcPr/>
+    </w:tblStylePr>
+    <w:tblStylePr w:type="seCell">
+      <w:tcPr/>
+    </w:tblStylePr>
+    <w:tblStylePr w:type="swCell">
+      <w:tcPr/>
+    </w:tblStylePr>
   </w:style>
 </w:styles>
 </file>
